--- a/doc/KP开发文档.docx
+++ b/doc/KP开发文档.docx
@@ -74,8 +74,9 @@
     </w:p>
     <w:p>
       <w:pPr>
-        <w:jc w:val="left"/>
-        <w:rPr>
+        <w:jc w:val="center"/>
+        <w:rPr>
+          <w:rFonts w:hint="eastAsia"/>
           <w:color w:val="000000" w:themeColor="text1"/>
           <w:sz w:val="72"/>
           <w:szCs w:val="72"/>
@@ -91,63 +92,8 @@
           </w14:textOutline>
         </w:rPr>
       </w:pPr>
-    </w:p>
-    <w:p>
-      <w:pPr>
-        <w:jc w:val="left"/>
-        <w:rPr>
-          <w:rStyle w:val="a8"/>
-        </w:rPr>
-      </w:pPr>
-      <w:r>
-        <w:rPr>
-          <w:rStyle w:val="a8"/>
-          <w:rFonts w:hint="eastAsia"/>
-        </w:rPr>
-        <w:t>编写人：齐圣</w:t>
-      </w:r>
-    </w:p>
-    <w:p>
-      <w:pPr>
-        <w:jc w:val="left"/>
-        <w:rPr>
-          <w:rStyle w:val="a8"/>
-        </w:rPr>
-      </w:pPr>
-      <w:r>
-        <w:rPr>
-          <w:rStyle w:val="a8"/>
-          <w:rFonts w:hint="eastAsia"/>
-        </w:rPr>
-        <w:t>编写时间：</w:t>
-      </w:r>
-      <w:r>
-        <w:rPr>
-          <w:rStyle w:val="a8"/>
-          <w:rFonts w:hint="eastAsia"/>
-        </w:rPr>
-        <w:t>2017.9.29</w:t>
-      </w:r>
-    </w:p>
-    <w:p>
-      <w:pPr>
-        <w:jc w:val="center"/>
-        <w:rPr>
-          <w:color w:val="000000" w:themeColor="text1"/>
-          <w:sz w:val="72"/>
-          <w:szCs w:val="72"/>
-          <w14:shadow w14:blurRad="38100" w14:dist="19050" w14:dir="2700000" w14:sx="100000" w14:sy="100000" w14:kx="0" w14:ky="0" w14:algn="tl">
-            <w14:schemeClr w14:val="dk1">
-              <w14:alpha w14:val="60000"/>
-            </w14:schemeClr>
-          </w14:shadow>
-          <w14:textOutline w14:w="0" w14:cap="flat" w14:cmpd="sng" w14:algn="ctr">
-            <w14:noFill/>
-            <w14:prstDash w14:val="solid"/>
-            <w14:round/>
-          </w14:textOutline>
-        </w:rPr>
-      </w:pPr>
+      <w:bookmarkStart w:id="0" w:name="_GoBack"/>
+      <w:bookmarkEnd w:id="0"/>
     </w:p>
     <w:tbl>
       <w:tblPr>
@@ -297,14 +243,12 @@
             <w:tcW w:w="1465" w:type="dxa"/>
           </w:tcPr>
           <w:p>
-            <w:proofErr w:type="gramStart"/>
             <w:r>
               <w:rPr>
                 <w:rFonts w:hint="eastAsia"/>
               </w:rPr>
               <w:t>齐圣</w:t>
             </w:r>
-            <w:proofErr w:type="gramEnd"/>
           </w:p>
         </w:tc>
         <w:tc>
@@ -475,21 +419,7 @@
         <w:rPr>
           <w:rFonts w:hint="eastAsia"/>
         </w:rPr>
-        <w:t>让开</w:t>
-      </w:r>
-      <w:proofErr w:type="gramStart"/>
-      <w:r>
-        <w:rPr>
-          <w:rFonts w:hint="eastAsia"/>
-        </w:rPr>
-        <w:t>发人员</w:t>
-      </w:r>
-      <w:proofErr w:type="gramEnd"/>
-      <w:r>
-        <w:rPr>
-          <w:rFonts w:hint="eastAsia"/>
-        </w:rPr>
-        <w:t>能够加快</w:t>
+        <w:t>让开发人员能够加快</w:t>
       </w:r>
       <w:r>
         <w:rPr>
@@ -581,35 +511,7 @@
         <w:rPr>
           <w:rFonts w:asciiTheme="majorEastAsia" w:hAnsiTheme="majorEastAsia" w:hint="eastAsia"/>
         </w:rPr>
-        <w:t>针对我司</w:t>
-      </w:r>
-      <w:proofErr w:type="gramStart"/>
-      <w:r>
-        <w:rPr>
-          <w:rFonts w:asciiTheme="majorEastAsia" w:hAnsiTheme="majorEastAsia" w:hint="eastAsia"/>
-        </w:rPr>
-        <w:t>卡瓦格博的</w:t>
-      </w:r>
-      <w:proofErr w:type="gramEnd"/>
-      <w:r>
-        <w:rPr>
-          <w:rFonts w:asciiTheme="majorEastAsia" w:hAnsiTheme="majorEastAsia" w:hint="eastAsia"/>
-        </w:rPr>
-        <w:t>产品KP所开发的KP模板，由于用户对KP的定制</w:t>
-      </w:r>
-      <w:proofErr w:type="gramStart"/>
-      <w:r>
-        <w:rPr>
-          <w:rFonts w:asciiTheme="majorEastAsia" w:hAnsiTheme="majorEastAsia" w:hint="eastAsia"/>
-        </w:rPr>
-        <w:t>化需</w:t>
-      </w:r>
-      <w:proofErr w:type="gramEnd"/>
-      <w:r>
-        <w:rPr>
-          <w:rFonts w:asciiTheme="majorEastAsia" w:hAnsiTheme="majorEastAsia" w:hint="eastAsia"/>
-        </w:rPr>
-        <w:t>求较高，且考虑硬件功能及软件效率，我们决定开发出模板。之后的KP项目均基于此模板二次开发，加快开发效率，且一定程度提升性能，保证稳定性。</w:t>
+        <w:t>针对我司卡瓦格博的产品KP所开发的KP模板，由于用户对KP的定制化需求较高，且考虑硬件功能及软件效率，我们决定开发出模板。之后的KP项目均基于此模板二次开发，加快开发效率，且一定程度提升性能，保证稳定性。</w:t>
       </w:r>
     </w:p>
     <w:p>
@@ -727,7 +629,6 @@
       </w:r>
     </w:p>
     <w:p>
-      <w:proofErr w:type="spellStart"/>
       <w:r>
         <w:rPr>
           <w:rFonts w:hint="eastAsia"/>
@@ -735,16 +636,12 @@
         <w:t>M</w:t>
       </w:r>
       <w:r>
-        <w:t>PAndroidCharts</w:t>
-      </w:r>
-      <w:proofErr w:type="spellEnd"/>
-      <w:r>
-        <w:t>:</w:t>
+        <w:t>PAndroidCharts:</w:t>
       </w:r>
       <w:r>
         <w:t xml:space="preserve"> </w:t>
       </w:r>
-      <w:hyperlink r:id="rId5" w:history="1">
+      <w:hyperlink r:id="rId7" w:history="1">
         <w:r>
           <w:rPr>
             <w:rStyle w:val="aa"/>
@@ -754,13 +651,8 @@
       </w:hyperlink>
     </w:p>
     <w:p>
-      <w:proofErr w:type="spellStart"/>
-      <w:r>
-        <w:t>Kotlin</w:t>
-      </w:r>
-      <w:proofErr w:type="spellEnd"/>
-      <w:r>
-        <w:t>:</w:t>
+      <w:r>
+        <w:t>Kotlin:</w:t>
       </w:r>
       <w:r>
         <w:t xml:space="preserve"> http://kotlinlang.org/</w:t>
@@ -812,7 +704,7 @@
                     <pic:cNvPicPr/>
                   </pic:nvPicPr>
                   <pic:blipFill>
-                    <a:blip r:embed="rId6">
+                    <a:blip r:embed="rId8">
                       <a:extLst>
                         <a:ext uri="{28A0092B-C50C-407E-A947-70E740481C1C}">
                           <a14:useLocalDpi xmlns:a14="http://schemas.microsoft.com/office/drawing/2010/main" val="0"/>
@@ -935,28 +827,19 @@
         </w:rPr>
         <w:t>工具类库</w:t>
       </w:r>
-      <w:proofErr w:type="spellStart"/>
       <w:r>
         <w:rPr>
           <w:b/>
           <w:i/>
         </w:rPr>
-        <w:t>kputilslib</w:t>
-      </w:r>
-      <w:proofErr w:type="spellEnd"/>
-      <w:r>
-        <w:rPr>
+        <w:t>kputilslib'</w:t>
+      </w:r>
+      <w:r>
+        <w:rPr>
+          <w:rFonts w:hint="eastAsia"/>
           <w:b/>
           <w:i/>
         </w:rPr>
-        <w:t>'</w:t>
-      </w:r>
-      <w:r>
-        <w:rPr>
-          <w:rFonts w:hint="eastAsia"/>
-          <w:b/>
-          <w:i/>
-        </w:rPr>
         <w:t>:</w:t>
       </w:r>
     </w:p>
@@ -978,20 +861,7 @@
         <w:t>:</w:t>
       </w:r>
       <w:r>
-        <w:t xml:space="preserve">    compile project(</w:t>
-      </w:r>
-      <w:proofErr w:type="gramStart"/>
-      <w:r>
-        <w:t>':</w:t>
-      </w:r>
-      <w:proofErr w:type="spellStart"/>
-      <w:r>
-        <w:t>kputilslib</w:t>
-      </w:r>
-      <w:proofErr w:type="spellEnd"/>
-      <w:proofErr w:type="gramEnd"/>
-      <w:r>
-        <w:t>')</w:t>
+        <w:t xml:space="preserve">    compile project(':kputilslib')</w:t>
       </w:r>
     </w:p>
     <w:p>
@@ -1121,7 +991,6 @@
                 <w:szCs w:val="18"/>
               </w:rPr>
             </w:pPr>
-            <w:proofErr w:type="spellStart"/>
             <w:r>
               <w:rPr>
                 <w:rFonts w:asciiTheme="minorEastAsia" w:eastAsiaTheme="minorEastAsia" w:hAnsiTheme="minorEastAsia"/>
@@ -1130,7 +999,6 @@
               </w:rPr>
               <w:t>GuidesView</w:t>
             </w:r>
-            <w:proofErr w:type="spellEnd"/>
           </w:p>
         </w:tc>
         <w:tc>
@@ -1173,25 +1041,7 @@
                 <w:sz w:val="18"/>
                 <w:szCs w:val="18"/>
               </w:rPr>
-              <w:t>新建</w:t>
-            </w:r>
-            <w:proofErr w:type="spellStart"/>
-            <w:r>
-              <w:rPr>
-                <w:rFonts w:asciiTheme="minorEastAsia" w:eastAsiaTheme="minorEastAsia" w:hAnsiTheme="minorEastAsia" w:hint="eastAsia"/>
-                <w:sz w:val="18"/>
-                <w:szCs w:val="18"/>
-              </w:rPr>
-              <w:t>GuideView</w:t>
-            </w:r>
-            <w:proofErr w:type="spellEnd"/>
-            <w:r>
-              <w:rPr>
-                <w:rFonts w:asciiTheme="minorEastAsia" w:eastAsiaTheme="minorEastAsia" w:hAnsiTheme="minorEastAsia" w:hint="eastAsia"/>
-                <w:sz w:val="18"/>
-                <w:szCs w:val="18"/>
-              </w:rPr>
-              <w:t>对象，对其Builder进行set需要的属性，最后调用</w:t>
+              <w:t>新建GuideView对象，对其Builder进行set需要的属性，最后调用</w:t>
             </w:r>
             <w:r>
               <w:rPr>
@@ -1279,7 +1129,6 @@
                 <w:szCs w:val="18"/>
               </w:rPr>
             </w:pPr>
-            <w:proofErr w:type="spellStart"/>
             <w:r>
               <w:rPr>
                 <w:rFonts w:asciiTheme="minorEastAsia" w:eastAsiaTheme="minorEastAsia" w:hAnsiTheme="minorEastAsia"/>
@@ -1289,7 +1138,6 @@
               <w:lastRenderedPageBreak/>
               <w:t>ClickAnimation</w:t>
             </w:r>
-            <w:proofErr w:type="spellEnd"/>
           </w:p>
         </w:tc>
         <w:tc>
@@ -1334,7 +1182,6 @@
               </w:rPr>
               <w:t>直接调用</w:t>
             </w:r>
-            <w:proofErr w:type="spellStart"/>
             <w:r>
               <w:rPr>
                 <w:rFonts w:asciiTheme="minorEastAsia" w:eastAsiaTheme="minorEastAsia" w:hAnsiTheme="minorEastAsia"/>
@@ -1343,7 +1190,6 @@
               </w:rPr>
               <w:t>onScaleAnimation</w:t>
             </w:r>
-            <w:proofErr w:type="spellEnd"/>
             <w:r>
               <w:rPr>
                 <w:rFonts w:asciiTheme="minorEastAsia" w:eastAsiaTheme="minorEastAsia" w:hAnsiTheme="minorEastAsia" w:hint="eastAsia"/>
@@ -1382,7 +1228,6 @@
                 <w:szCs w:val="18"/>
               </w:rPr>
             </w:pPr>
-            <w:proofErr w:type="spellStart"/>
             <w:r>
               <w:rPr>
                 <w:rFonts w:asciiTheme="minorEastAsia" w:eastAsiaTheme="minorEastAsia" w:hAnsiTheme="minorEastAsia"/>
@@ -1391,7 +1236,6 @@
               </w:rPr>
               <w:t>DateUtils</w:t>
             </w:r>
-            <w:proofErr w:type="spellEnd"/>
           </w:p>
         </w:tc>
         <w:tc>
@@ -1412,25 +1256,7 @@
                 <w:sz w:val="18"/>
                 <w:szCs w:val="18"/>
               </w:rPr>
-              <w:t>时间</w:t>
-            </w:r>
-            <w:proofErr w:type="gramStart"/>
-            <w:r>
-              <w:rPr>
-                <w:rFonts w:asciiTheme="minorEastAsia" w:eastAsiaTheme="minorEastAsia" w:hAnsiTheme="minorEastAsia" w:hint="eastAsia"/>
-                <w:sz w:val="18"/>
-                <w:szCs w:val="18"/>
-              </w:rPr>
-              <w:t>戳工具</w:t>
-            </w:r>
-            <w:proofErr w:type="gramEnd"/>
-            <w:r>
-              <w:rPr>
-                <w:rFonts w:asciiTheme="minorEastAsia" w:eastAsiaTheme="minorEastAsia" w:hAnsiTheme="minorEastAsia" w:hint="eastAsia"/>
-                <w:sz w:val="18"/>
-                <w:szCs w:val="18"/>
-              </w:rPr>
-              <w:t>类</w:t>
+              <w:t>时间戳工具类</w:t>
             </w:r>
           </w:p>
         </w:tc>
@@ -1484,7 +1310,6 @@
                 <w:szCs w:val="18"/>
               </w:rPr>
             </w:pPr>
-            <w:proofErr w:type="spellStart"/>
             <w:r>
               <w:rPr>
                 <w:rFonts w:asciiTheme="minorEastAsia" w:eastAsiaTheme="minorEastAsia" w:hAnsiTheme="minorEastAsia"/>
@@ -1493,7 +1318,6 @@
               </w:rPr>
               <w:t>FileCacheUtil</w:t>
             </w:r>
-            <w:proofErr w:type="spellEnd"/>
           </w:p>
         </w:tc>
         <w:tc>
@@ -1536,18 +1360,8 @@
                 <w:sz w:val="18"/>
                 <w:szCs w:val="18"/>
               </w:rPr>
-              <w:t>使用前先定义储存文件的名称，方便以后调用管理,可以储存任意数据，返回为</w:t>
-            </w:r>
-            <w:proofErr w:type="spellStart"/>
-            <w:r>
-              <w:rPr>
-                <w:rFonts w:asciiTheme="minorEastAsia" w:eastAsiaTheme="minorEastAsia" w:hAnsiTheme="minorEastAsia" w:hint="eastAsia"/>
-                <w:sz w:val="18"/>
-                <w:szCs w:val="18"/>
-              </w:rPr>
-              <w:t>json</w:t>
-            </w:r>
-            <w:proofErr w:type="spellEnd"/>
+              <w:t>使用前先定义储存文件的名称，方便以后调用管理,可以储存任意数据，返回为json</w:t>
+            </w:r>
           </w:p>
         </w:tc>
         <w:tc>
@@ -1578,7 +1392,6 @@
                 <w:szCs w:val="18"/>
               </w:rPr>
             </w:pPr>
-            <w:proofErr w:type="spellStart"/>
             <w:r>
               <w:rPr>
                 <w:rFonts w:asciiTheme="minorEastAsia" w:eastAsiaTheme="minorEastAsia" w:hAnsiTheme="minorEastAsia"/>
@@ -1587,7 +1400,6 @@
               </w:rPr>
               <w:t>NetUtils</w:t>
             </w:r>
-            <w:proofErr w:type="spellEnd"/>
           </w:p>
         </w:tc>
         <w:tc>
@@ -1670,7 +1482,6 @@
                 <w:szCs w:val="18"/>
               </w:rPr>
             </w:pPr>
-            <w:proofErr w:type="spellStart"/>
             <w:r>
               <w:rPr>
                 <w:rFonts w:asciiTheme="minorEastAsia" w:eastAsiaTheme="minorEastAsia" w:hAnsiTheme="minorEastAsia"/>
@@ -1679,7 +1490,6 @@
               </w:rPr>
               <w:t>NoDoubleClickUtils</w:t>
             </w:r>
-            <w:proofErr w:type="spellEnd"/>
           </w:p>
         </w:tc>
         <w:tc>
@@ -1694,23 +1504,13 @@
                 <w:szCs w:val="18"/>
               </w:rPr>
             </w:pPr>
-            <w:proofErr w:type="gramStart"/>
             <w:r>
               <w:rPr>
                 <w:rFonts w:asciiTheme="minorEastAsia" w:eastAsiaTheme="minorEastAsia" w:hAnsiTheme="minorEastAsia"/>
                 <w:sz w:val="18"/>
                 <w:szCs w:val="18"/>
               </w:rPr>
-              <w:t>防连点误</w:t>
-            </w:r>
-            <w:proofErr w:type="gramEnd"/>
-            <w:r>
-              <w:rPr>
-                <w:rFonts w:asciiTheme="minorEastAsia" w:eastAsiaTheme="minorEastAsia" w:hAnsiTheme="minorEastAsia"/>
-                <w:sz w:val="18"/>
-                <w:szCs w:val="18"/>
-              </w:rPr>
-              <w:t>触</w:t>
+              <w:t>防连点误触</w:t>
             </w:r>
           </w:p>
         </w:tc>
@@ -1764,7 +1564,6 @@
                 <w:szCs w:val="18"/>
               </w:rPr>
             </w:pPr>
-            <w:proofErr w:type="spellStart"/>
             <w:r>
               <w:rPr>
                 <w:rFonts w:asciiTheme="minorEastAsia" w:eastAsiaTheme="minorEastAsia" w:hAnsiTheme="minorEastAsia"/>
@@ -1773,7 +1572,6 @@
               </w:rPr>
               <w:t>NumberFormat</w:t>
             </w:r>
-            <w:proofErr w:type="spellEnd"/>
           </w:p>
         </w:tc>
         <w:tc>
@@ -1848,7 +1646,6 @@
                 <w:szCs w:val="18"/>
               </w:rPr>
             </w:pPr>
-            <w:proofErr w:type="spellStart"/>
             <w:r>
               <w:rPr>
                 <w:rFonts w:asciiTheme="minorEastAsia" w:eastAsiaTheme="minorEastAsia" w:hAnsiTheme="minorEastAsia"/>
@@ -1857,7 +1654,6 @@
               </w:rPr>
               <w:t>RegularUtils</w:t>
             </w:r>
-            <w:proofErr w:type="spellEnd"/>
           </w:p>
         </w:tc>
         <w:tc>
@@ -1948,7 +1744,6 @@
                 <w:szCs w:val="18"/>
               </w:rPr>
             </w:pPr>
-            <w:proofErr w:type="spellStart"/>
             <w:r>
               <w:rPr>
                 <w:rFonts w:asciiTheme="minorEastAsia" w:eastAsiaTheme="minorEastAsia" w:hAnsiTheme="minorEastAsia"/>
@@ -1957,7 +1752,6 @@
               </w:rPr>
               <w:t>SPUtils</w:t>
             </w:r>
-            <w:proofErr w:type="spellEnd"/>
           </w:p>
         </w:tc>
         <w:tc>
@@ -1972,55 +1766,35 @@
                 <w:szCs w:val="18"/>
               </w:rPr>
             </w:pPr>
-            <w:proofErr w:type="spellStart"/>
             <w:r>
               <w:rPr>
                 <w:rFonts w:asciiTheme="minorEastAsia" w:eastAsiaTheme="minorEastAsia" w:hAnsiTheme="minorEastAsia"/>
                 <w:sz w:val="18"/>
                 <w:szCs w:val="18"/>
               </w:rPr>
-              <w:t>SharedPreferences</w:t>
-            </w:r>
-            <w:proofErr w:type="spellEnd"/>
-            <w:r>
+              <w:t>SharedPreferences 的使用</w:t>
+            </w:r>
+          </w:p>
+        </w:tc>
+        <w:tc>
+          <w:tcPr>
+            <w:tcW w:w="4153" w:type="dxa"/>
+          </w:tcPr>
+          <w:p>
+            <w:pPr>
               <w:rPr>
                 <w:rFonts w:asciiTheme="minorEastAsia" w:eastAsiaTheme="minorEastAsia" w:hAnsiTheme="minorEastAsia"/>
                 <w:sz w:val="18"/>
                 <w:szCs w:val="18"/>
               </w:rPr>
-              <w:t xml:space="preserve"> 的使用</w:t>
-            </w:r>
-          </w:p>
-        </w:tc>
-        <w:tc>
-          <w:tcPr>
-            <w:tcW w:w="4153" w:type="dxa"/>
-          </w:tcPr>
-          <w:p>
-            <w:pPr>
+            </w:pPr>
+            <w:r>
               <w:rPr>
                 <w:rFonts w:asciiTheme="minorEastAsia" w:eastAsiaTheme="minorEastAsia" w:hAnsiTheme="minorEastAsia"/>
                 <w:sz w:val="18"/>
                 <w:szCs w:val="18"/>
               </w:rPr>
-            </w:pPr>
-            <w:proofErr w:type="spellStart"/>
-            <w:r>
-              <w:rPr>
-                <w:rFonts w:asciiTheme="minorEastAsia" w:eastAsiaTheme="minorEastAsia" w:hAnsiTheme="minorEastAsia"/>
-                <w:sz w:val="18"/>
-                <w:szCs w:val="18"/>
-              </w:rPr>
-              <w:t>SharedPreferences</w:t>
-            </w:r>
-            <w:proofErr w:type="spellEnd"/>
-            <w:r>
-              <w:rPr>
-                <w:rFonts w:asciiTheme="minorEastAsia" w:eastAsiaTheme="minorEastAsia" w:hAnsiTheme="minorEastAsia"/>
-                <w:sz w:val="18"/>
-                <w:szCs w:val="18"/>
-              </w:rPr>
-              <w:t xml:space="preserve"> 的使用</w:t>
+              <w:t>SharedPreferences 的使用</w:t>
             </w:r>
             <w:r>
               <w:rPr>
@@ -2124,7 +1898,6 @@
                 <w:szCs w:val="18"/>
               </w:rPr>
             </w:pPr>
-            <w:proofErr w:type="spellStart"/>
             <w:r>
               <w:rPr>
                 <w:rFonts w:asciiTheme="minorEastAsia" w:eastAsiaTheme="minorEastAsia" w:hAnsiTheme="minorEastAsia" w:hint="eastAsia"/>
@@ -2141,7 +1914,6 @@
               </w:rPr>
               <w:t>yToast</w:t>
             </w:r>
-            <w:proofErr w:type="spellEnd"/>
           </w:p>
         </w:tc>
         <w:tc>
@@ -2218,7 +1990,6 @@
               </w:rPr>
               <w:t>，可以自定义</w:t>
             </w:r>
-            <w:proofErr w:type="spellStart"/>
             <w:r>
               <w:rPr>
                 <w:rFonts w:asciiTheme="minorEastAsia" w:eastAsiaTheme="minorEastAsia" w:hAnsiTheme="minorEastAsia" w:hint="eastAsia"/>
@@ -2233,16 +2004,7 @@
                 <w:sz w:val="18"/>
                 <w:szCs w:val="18"/>
               </w:rPr>
-              <w:t>i</w:t>
-            </w:r>
-            <w:proofErr w:type="spellEnd"/>
-            <w:r>
-              <w:rPr>
-                <w:rFonts w:asciiTheme="minorEastAsia" w:eastAsiaTheme="minorEastAsia" w:hAnsiTheme="minorEastAsia"/>
-                <w:sz w:val="18"/>
-                <w:szCs w:val="18"/>
-              </w:rPr>
-              <w:t>显示，灵活性高</w:t>
+              <w:t>i显示，灵活性高</w:t>
             </w:r>
           </w:p>
         </w:tc>
@@ -2280,28 +2042,19 @@
         </w:rPr>
         <w:t>图表库</w:t>
       </w:r>
-      <w:proofErr w:type="spellStart"/>
       <w:r>
         <w:rPr>
           <w:b/>
           <w:i/>
         </w:rPr>
-        <w:t>kpchartlibrary</w:t>
-      </w:r>
-      <w:proofErr w:type="spellEnd"/>
-      <w:r>
-        <w:rPr>
+        <w:t>kpchartlibrary'</w:t>
+      </w:r>
+      <w:r>
+        <w:rPr>
+          <w:rFonts w:hint="eastAsia"/>
           <w:b/>
           <w:i/>
         </w:rPr>
-        <w:t>'</w:t>
-      </w:r>
-      <w:r>
-        <w:rPr>
-          <w:rFonts w:hint="eastAsia"/>
-          <w:b/>
-          <w:i/>
-        </w:rPr>
         <w:t>：</w:t>
       </w:r>
       <w:r>
@@ -2313,20 +2066,7 @@
     </w:p>
     <w:p>
       <w:r>
-        <w:t>compile project(</w:t>
-      </w:r>
-      <w:proofErr w:type="gramStart"/>
-      <w:r>
-        <w:t>':</w:t>
-      </w:r>
-      <w:proofErr w:type="spellStart"/>
-      <w:r>
-        <w:t>kpchartlibrary</w:t>
-      </w:r>
-      <w:proofErr w:type="spellEnd"/>
-      <w:proofErr w:type="gramEnd"/>
-      <w:r>
-        <w:t>')</w:t>
+        <w:t>compile project(':kpchartlibrary')</w:t>
       </w:r>
     </w:p>
     <w:p>
@@ -2340,83 +2080,55 @@
         <w:rPr>
           <w:rFonts w:hint="eastAsia"/>
         </w:rPr>
-        <w:t xml:space="preserve"> </w:t>
-      </w:r>
-      <w:proofErr w:type="spellStart"/>
+        <w:t xml:space="preserve"> MPandroidChart</w:t>
+      </w:r>
+      <w:r>
+        <w:rPr>
+          <w:rFonts w:hint="eastAsia"/>
+        </w:rPr>
+        <w:t>，</w:t>
+      </w:r>
+      <w:r>
+        <w:rPr>
+          <w:rFonts w:hint="eastAsia"/>
+        </w:rPr>
+        <w:t>git</w:t>
+      </w:r>
+      <w:r>
+        <w:rPr>
+          <w:rFonts w:hint="eastAsia"/>
+        </w:rPr>
+        <w:t>地址为：</w:t>
+      </w:r>
+      <w:hyperlink r:id="rId9" w:history="1">
+        <w:r>
+          <w:rPr>
+            <w:rStyle w:val="aa"/>
+          </w:rPr>
+          <w:t>https://github.com/PhilJay/MPAndroidChart</w:t>
+        </w:r>
+      </w:hyperlink>
+      <w:r>
+        <w:rPr>
+          <w:rFonts w:hint="eastAsia"/>
+        </w:rPr>
+        <w:t>。我们基于</w:t>
+      </w:r>
       <w:r>
         <w:rPr>
           <w:rFonts w:hint="eastAsia"/>
         </w:rPr>
         <w:t>MPandroidChart</w:t>
       </w:r>
-      <w:proofErr w:type="spellEnd"/>
-      <w:r>
-        <w:rPr>
-          <w:rFonts w:hint="eastAsia"/>
-        </w:rPr>
-        <w:t>，</w:t>
-      </w:r>
-      <w:r>
-        <w:rPr>
-          <w:rFonts w:hint="eastAsia"/>
-        </w:rPr>
-        <w:t>git</w:t>
-      </w:r>
-      <w:r>
-        <w:rPr>
-          <w:rFonts w:hint="eastAsia"/>
-        </w:rPr>
-        <w:t>地址为：</w:t>
-      </w:r>
-      <w:r>
-        <w:fldChar w:fldCharType="begin"/>
-      </w:r>
-      <w:r>
-        <w:instrText xml:space="preserve"> HYPERLINK "</w:instrText>
-      </w:r>
-      <w:r>
-        <w:instrText>https://github.com/PhilJay/MPAndroidChart</w:instrText>
-      </w:r>
-      <w:r>
-        <w:instrText xml:space="preserve">" </w:instrText>
-      </w:r>
-      <w:r>
-        <w:fldChar w:fldCharType="separate"/>
-      </w:r>
-      <w:r>
-        <w:rPr>
-          <w:rStyle w:val="aa"/>
-        </w:rPr>
-        <w:t>https://github.com/PhilJay/MPAndroidChart</w:t>
-      </w:r>
-      <w:r>
-        <w:fldChar w:fldCharType="end"/>
-      </w:r>
-      <w:r>
-        <w:rPr>
-          <w:rFonts w:hint="eastAsia"/>
-        </w:rPr>
-        <w:t>。我们基于</w:t>
-      </w:r>
-      <w:proofErr w:type="spellStart"/>
-      <w:r>
-        <w:rPr>
-          <w:rFonts w:hint="eastAsia"/>
-        </w:rPr>
-        <w:t>MPandroidChart</w:t>
-      </w:r>
-      <w:proofErr w:type="spellEnd"/>
       <w:r>
         <w:rPr>
           <w:rFonts w:hint="eastAsia"/>
         </w:rPr>
         <w:t>，将一些可以固定的属性进行简单的封装，调用时直接调用</w:t>
       </w:r>
-      <w:proofErr w:type="spellStart"/>
       <w:r>
         <w:t>KPLineChart</w:t>
       </w:r>
-      <w:proofErr w:type="spellEnd"/>
       <w:r>
         <w:rPr>
           <w:rFonts w:hint="eastAsia"/>
@@ -2453,21 +2165,12 @@
         </w:rPr>
         <w:t>画库</w:t>
       </w:r>
-      <w:proofErr w:type="spellStart"/>
       <w:r>
         <w:rPr>
           <w:b/>
           <w:i/>
         </w:rPr>
-        <w:t>animationlib</w:t>
-      </w:r>
-      <w:proofErr w:type="spellEnd"/>
-      <w:r>
-        <w:rPr>
-          <w:b/>
-          <w:i/>
-        </w:rPr>
-        <w:t>:</w:t>
+        <w:t>animationlib:</w:t>
       </w:r>
     </w:p>
     <w:p>
@@ -2475,31 +2178,18 @@
         <w:t>使用前添加依赖</w:t>
       </w:r>
       <w:r>
-        <w:t xml:space="preserve">compile project(': </w:t>
-      </w:r>
-      <w:proofErr w:type="spellStart"/>
-      <w:r>
-        <w:t>a</w:t>
+        <w:t>compile project(': a</w:t>
       </w:r>
       <w:r>
         <w:t>nimationlib</w:t>
       </w:r>
-      <w:proofErr w:type="spellEnd"/>
       <w:r>
         <w:t>)</w:t>
       </w:r>
     </w:p>
     <w:p>
       <w:r>
-        <w:t>该</w:t>
-      </w:r>
-      <w:proofErr w:type="gramStart"/>
-      <w:r>
-        <w:t>动画库皆为</w:t>
-      </w:r>
-      <w:proofErr w:type="gramEnd"/>
-      <w:r>
-        <w:t>基础动画，大致分为平移，</w:t>
+        <w:t>该动画库皆为基础动画，大致分为平移，</w:t>
       </w:r>
       <w:r>
         <w:rPr>
@@ -2576,12 +2266,10 @@
             <w:tcW w:w="4148" w:type="dxa"/>
           </w:tcPr>
           <w:p>
-            <w:proofErr w:type="spellStart"/>
             <w:r>
               <w:lastRenderedPageBreak/>
               <w:t>SlideInLeft</w:t>
             </w:r>
-            <w:proofErr w:type="spellEnd"/>
           </w:p>
         </w:tc>
         <w:tc>
@@ -2604,11 +2292,9 @@
             <w:tcW w:w="4148" w:type="dxa"/>
           </w:tcPr>
           <w:p>
-            <w:proofErr w:type="spellStart"/>
             <w:r>
               <w:t>SlideInRight</w:t>
             </w:r>
-            <w:proofErr w:type="spellEnd"/>
           </w:p>
         </w:tc>
         <w:tc>
@@ -2631,11 +2317,9 @@
             <w:tcW w:w="4148" w:type="dxa"/>
           </w:tcPr>
           <w:p>
-            <w:proofErr w:type="spellStart"/>
             <w:r>
               <w:t>SlideInUp</w:t>
             </w:r>
-            <w:proofErr w:type="spellEnd"/>
           </w:p>
         </w:tc>
         <w:tc>
@@ -2658,11 +2342,9 @@
             <w:tcW w:w="4148" w:type="dxa"/>
           </w:tcPr>
           <w:p>
-            <w:proofErr w:type="spellStart"/>
             <w:r>
               <w:t>SlideInDown</w:t>
             </w:r>
-            <w:proofErr w:type="spellEnd"/>
           </w:p>
         </w:tc>
         <w:tc>
@@ -2810,11 +2492,9 @@
             <w:tcW w:w="4148" w:type="dxa"/>
           </w:tcPr>
           <w:p>
-            <w:proofErr w:type="spellStart"/>
             <w:r>
               <w:t>FadeIn</w:t>
             </w:r>
-            <w:proofErr w:type="spellEnd"/>
           </w:p>
         </w:tc>
         <w:tc>
@@ -2837,11 +2517,9 @@
             <w:tcW w:w="4148" w:type="dxa"/>
           </w:tcPr>
           <w:p>
-            <w:proofErr w:type="spellStart"/>
             <w:r>
               <w:t>RotateIn</w:t>
             </w:r>
-            <w:proofErr w:type="spellEnd"/>
           </w:p>
         </w:tc>
         <w:tc>
@@ -2993,21 +2671,11 @@
           <w:numId w:val="5"/>
         </w:numPr>
       </w:pPr>
-      <w:proofErr w:type="spellStart"/>
-      <w:r>
-        <w:t>AnimationLib</w:t>
-      </w:r>
-      <w:proofErr w:type="spellEnd"/>
-      <w:r>
-        <w:t>:</w:t>
-      </w:r>
-    </w:p>
-    <w:p>
-      <w:pPr>
-        <w:rPr>
-          <w:rFonts w:hint="eastAsia"/>
-        </w:rPr>
-      </w:pPr>
+      <w:r>
+        <w:t>AnimationLib:</w:t>
+      </w:r>
+    </w:p>
+    <w:p>
       <w:r>
         <w:rPr>
           <w:rFonts w:hint="eastAsia"/>
@@ -3029,14 +2697,12 @@
         <w:lastRenderedPageBreak/>
         <w:t>使用时先创建</w:t>
       </w:r>
-      <w:proofErr w:type="spellStart"/>
       <w:r>
         <w:rPr>
           <w:rFonts w:hint="eastAsia"/>
         </w:rPr>
         <w:t>Play.YoYoString</w:t>
       </w:r>
-      <w:proofErr w:type="spellEnd"/>
       <w:r>
         <w:rPr>
           <w:rFonts w:hint="eastAsia"/>
@@ -3057,55 +2723,42 @@
       </w:r>
     </w:p>
     <w:p>
-      <w:pPr>
-        <w:rPr>
-          <w:rFonts w:hint="eastAsia"/>
-        </w:rPr>
-      </w:pPr>
-      <w:r>
-        <w:t xml:space="preserve">private </w:t>
-      </w:r>
-      <w:proofErr w:type="spellStart"/>
-      <w:r>
-        <w:t>Play.YoYoString</w:t>
-      </w:r>
-      <w:proofErr w:type="spellEnd"/>
-      <w:r>
-        <w:t xml:space="preserve"> rope;</w:t>
-      </w:r>
-    </w:p>
-    <w:p>
-      <w:r>
-        <w:t xml:space="preserve">rope = </w:t>
-      </w:r>
-      <w:proofErr w:type="spellStart"/>
-      <w:r>
-        <w:t>Play.with</w:t>
-      </w:r>
-      <w:proofErr w:type="spellEnd"/>
-      <w:r>
-        <w:t>(</w:t>
-      </w:r>
-      <w:proofErr w:type="spellStart"/>
-      <w:r>
+      <w:r>
+        <w:t>private Play.YoYoString rope;</w:t>
+      </w:r>
+    </w:p>
+    <w:p>
+      <w:r>
+        <w:t>rope = Play.with(amin).duration(1200).playOn(</w:t>
+      </w:r>
+      <w:r>
+        <w:rPr>
+          <w:rFonts w:hint="eastAsia"/>
+        </w:rPr>
+        <w:t>view</w:t>
+      </w:r>
+      <w:r>
+        <w:t>);</w:t>
+      </w:r>
+    </w:p>
+    <w:p>
+      <w:r>
+        <w:rPr>
+          <w:rFonts w:hint="eastAsia"/>
+        </w:rPr>
+        <w:t>其中</w:t>
+      </w:r>
+      <w:r>
+        <w:rPr>
+          <w:rFonts w:hint="eastAsia"/>
+        </w:rPr>
         <w:t>amin</w:t>
       </w:r>
-      <w:proofErr w:type="spellEnd"/>
-      <w:proofErr w:type="gramStart"/>
-      <w:r>
-        <w:t>).duration</w:t>
-      </w:r>
-      <w:proofErr w:type="gramEnd"/>
-      <w:r>
-        <w:t>(1200).</w:t>
-      </w:r>
-      <w:proofErr w:type="spellStart"/>
-      <w:r>
-        <w:t>playOn</w:t>
-      </w:r>
-      <w:proofErr w:type="spellEnd"/>
-      <w:r>
-        <w:t>(</w:t>
+      <w:r>
+        <w:rPr>
+          <w:rFonts w:hint="eastAsia"/>
+        </w:rPr>
+        <w:t>为播放的动画种类，</w:t>
       </w:r>
       <w:r>
         <w:rPr>
@@ -3114,37 +2767,6 @@
         <w:t>view</w:t>
       </w:r>
       <w:r>
-        <w:t>);</w:t>
-      </w:r>
-    </w:p>
-    <w:p>
-      <w:r>
-        <w:rPr>
-          <w:rFonts w:hint="eastAsia"/>
-        </w:rPr>
-        <w:t>其中</w:t>
-      </w:r>
-      <w:proofErr w:type="spellStart"/>
-      <w:r>
-        <w:rPr>
-          <w:rFonts w:hint="eastAsia"/>
-        </w:rPr>
-        <w:t>amin</w:t>
-      </w:r>
-      <w:proofErr w:type="spellEnd"/>
-      <w:r>
-        <w:rPr>
-          <w:rFonts w:hint="eastAsia"/>
-        </w:rPr>
-        <w:t>为播放的动画种类，</w:t>
-      </w:r>
-      <w:r>
-        <w:rPr>
-          <w:rFonts w:hint="eastAsia"/>
-        </w:rPr>
-        <w:t>view</w:t>
-      </w:r>
-      <w:r>
         <w:rPr>
           <w:rFonts w:hint="eastAsia"/>
         </w:rPr>
@@ -3152,30 +2774,11 @@
       </w:r>
     </w:p>
     <w:p>
-      <w:pPr>
-        <w:rPr>
-          <w:rFonts w:hint="eastAsia"/>
-        </w:rPr>
-      </w:pPr>
-      <w:r>
-        <w:rPr>
-          <w:rFonts w:hint="eastAsia"/>
-        </w:rPr>
-        <w:t>这是</w:t>
-      </w:r>
-      <w:proofErr w:type="gramStart"/>
-      <w:r>
-        <w:rPr>
-          <w:rFonts w:hint="eastAsia"/>
-        </w:rPr>
-        <w:t>最</w:t>
-      </w:r>
-      <w:proofErr w:type="gramEnd"/>
-      <w:r>
-        <w:rPr>
-          <w:rFonts w:hint="eastAsia"/>
-        </w:rPr>
-        <w:t>基础的动画播放，还有一些其他方法：</w:t>
+      <w:r>
+        <w:rPr>
+          <w:rFonts w:hint="eastAsia"/>
+        </w:rPr>
+        <w:t>这是最基础的动画播放，还有一些其他方法：</w:t>
       </w:r>
     </w:p>
     <w:tbl>
@@ -3236,11 +2839,6 @@
             <w:tcW w:w="2765" w:type="dxa"/>
           </w:tcPr>
           <w:p>
-            <w:pPr>
-              <w:rPr>
-                <w:rFonts w:hint="eastAsia"/>
-              </w:rPr>
-            </w:pPr>
             <w:r>
               <w:t>W</w:t>
             </w:r>
@@ -3257,11 +2855,6 @@
             <w:tcW w:w="2765" w:type="dxa"/>
           </w:tcPr>
           <w:p>
-            <w:pPr>
-              <w:rPr>
-                <w:rFonts w:hint="eastAsia"/>
-              </w:rPr>
-            </w:pPr>
             <w:r>
               <w:rPr>
                 <w:rFonts w:hint="eastAsia"/>
@@ -3290,11 +2883,6 @@
             <w:tcW w:w="2765" w:type="dxa"/>
           </w:tcPr>
           <w:p>
-            <w:pPr>
-              <w:rPr>
-                <w:rFonts w:hint="eastAsia"/>
-              </w:rPr>
-            </w:pPr>
             <w:r>
               <w:t>D</w:t>
             </w:r>
@@ -3311,11 +2899,6 @@
             <w:tcW w:w="2765" w:type="dxa"/>
           </w:tcPr>
           <w:p>
-            <w:pPr>
-              <w:rPr>
-                <w:rFonts w:hint="eastAsia"/>
-              </w:rPr>
-            </w:pPr>
             <w:r>
               <w:rPr>
                 <w:rFonts w:hint="eastAsia"/>
@@ -3344,11 +2927,6 @@
             <w:tcW w:w="2765" w:type="dxa"/>
           </w:tcPr>
           <w:p>
-            <w:pPr>
-              <w:rPr>
-                <w:rFonts w:hint="eastAsia"/>
-              </w:rPr>
-            </w:pPr>
             <w:r>
               <w:rPr>
                 <w:rFonts w:hint="eastAsia"/>
@@ -3375,11 +2953,6 @@
             <w:tcW w:w="2766" w:type="dxa"/>
           </w:tcPr>
           <w:p>
-            <w:pPr>
-              <w:rPr>
-                <w:rFonts w:hint="eastAsia"/>
-              </w:rPr>
-            </w:pPr>
             <w:r>
               <w:rPr>
                 <w:rFonts w:hint="eastAsia"/>
@@ -3401,7 +2974,6 @@
             <w:tcW w:w="2765" w:type="dxa"/>
           </w:tcPr>
           <w:p>
-            <w:proofErr w:type="spellStart"/>
             <w:r>
               <w:t>P</w:t>
             </w:r>
@@ -3414,7 +2986,6 @@
             <w:r>
               <w:t>X</w:t>
             </w:r>
-            <w:proofErr w:type="spellEnd"/>
           </w:p>
         </w:tc>
         <w:tc>
@@ -3422,11 +2993,6 @@
             <w:tcW w:w="2765" w:type="dxa"/>
           </w:tcPr>
           <w:p>
-            <w:pPr>
-              <w:rPr>
-                <w:rFonts w:hint="eastAsia"/>
-              </w:rPr>
-            </w:pPr>
             <w:r>
               <w:t>X</w:t>
             </w:r>
@@ -3443,11 +3009,6 @@
             <w:tcW w:w="2766" w:type="dxa"/>
           </w:tcPr>
           <w:p>
-            <w:pPr>
-              <w:rPr>
-                <w:rFonts w:hint="eastAsia"/>
-              </w:rPr>
-            </w:pPr>
             <w:r>
               <w:rPr>
                 <w:rFonts w:hint="eastAsia"/>
@@ -3469,7 +3030,6 @@
             <w:tcW w:w="2765" w:type="dxa"/>
           </w:tcPr>
           <w:p>
-            <w:proofErr w:type="spellStart"/>
             <w:r>
               <w:rPr>
                 <w:rFonts w:hint="eastAsia"/>
@@ -3479,7 +3039,6 @@
             <w:r>
               <w:t>Y</w:t>
             </w:r>
-            <w:proofErr w:type="spellEnd"/>
           </w:p>
         </w:tc>
         <w:tc>
@@ -3487,11 +3046,6 @@
             <w:tcW w:w="2765" w:type="dxa"/>
           </w:tcPr>
           <w:p>
-            <w:pPr>
-              <w:rPr>
-                <w:rFonts w:hint="eastAsia"/>
-              </w:rPr>
-            </w:pPr>
             <w:r>
               <w:rPr>
                 <w:rFonts w:hint="eastAsia"/>
@@ -3538,11 +3092,6 @@
             <w:tcW w:w="2765" w:type="dxa"/>
           </w:tcPr>
           <w:p>
-            <w:pPr>
-              <w:rPr>
-                <w:rFonts w:hint="eastAsia"/>
-              </w:rPr>
-            </w:pPr>
             <w:r>
               <w:rPr>
                 <w:rFonts w:hint="eastAsia"/>
@@ -3556,11 +3105,6 @@
             <w:tcW w:w="2765" w:type="dxa"/>
           </w:tcPr>
           <w:p>
-            <w:pPr>
-              <w:rPr>
-                <w:rFonts w:hint="eastAsia"/>
-              </w:rPr>
-            </w:pPr>
             <w:r>
               <w:rPr>
                 <w:rFonts w:hint="eastAsia"/>
@@ -3574,11 +3118,6 @@
             <w:tcW w:w="2766" w:type="dxa"/>
           </w:tcPr>
           <w:p>
-            <w:pPr>
-              <w:rPr>
-                <w:rFonts w:hint="eastAsia"/>
-              </w:rPr>
-            </w:pPr>
             <w:r>
               <w:rPr>
                 <w:rFonts w:hint="eastAsia"/>
@@ -3594,11 +3133,9 @@
             <w:tcW w:w="2765" w:type="dxa"/>
           </w:tcPr>
           <w:p>
-            <w:proofErr w:type="spellStart"/>
             <w:r>
               <w:t>withListener</w:t>
             </w:r>
-            <w:proofErr w:type="spellEnd"/>
           </w:p>
         </w:tc>
         <w:tc>
@@ -3606,11 +3143,6 @@
             <w:tcW w:w="2765" w:type="dxa"/>
           </w:tcPr>
           <w:p>
-            <w:pPr>
-              <w:rPr>
-                <w:rFonts w:hint="eastAsia"/>
-              </w:rPr>
-            </w:pPr>
             <w:r>
               <w:rPr>
                 <w:rFonts w:hint="eastAsia"/>
@@ -3624,11 +3156,6 @@
             <w:tcW w:w="2766" w:type="dxa"/>
           </w:tcPr>
           <w:p>
-            <w:pPr>
-              <w:rPr>
-                <w:rFonts w:hint="eastAsia"/>
-              </w:rPr>
-            </w:pPr>
             <w:r>
               <w:rPr>
                 <w:rFonts w:hint="eastAsia"/>
@@ -3644,19 +3171,12 @@
             <w:tcW w:w="2765" w:type="dxa"/>
           </w:tcPr>
           <w:p>
-            <w:pPr>
-              <w:rPr>
-                <w:rFonts w:hint="eastAsia"/>
-              </w:rPr>
-            </w:pPr>
-            <w:proofErr w:type="spellStart"/>
             <w:r>
               <w:rPr>
                 <w:rFonts w:hint="eastAsia"/>
               </w:rPr>
               <w:t>playOn</w:t>
             </w:r>
-            <w:proofErr w:type="spellEnd"/>
           </w:p>
         </w:tc>
         <w:tc>
@@ -3664,11 +3184,6 @@
             <w:tcW w:w="2765" w:type="dxa"/>
           </w:tcPr>
           <w:p>
-            <w:pPr>
-              <w:rPr>
-                <w:rFonts w:hint="eastAsia"/>
-              </w:rPr>
-            </w:pPr>
             <w:r>
               <w:rPr>
                 <w:rFonts w:hint="eastAsia"/>
@@ -3682,11 +3197,6 @@
             <w:tcW w:w="2766" w:type="dxa"/>
           </w:tcPr>
           <w:p>
-            <w:pPr>
-              <w:rPr>
-                <w:rFonts w:hint="eastAsia"/>
-              </w:rPr>
-            </w:pPr>
             <w:r>
               <w:rPr>
                 <w:rFonts w:hint="eastAsia"/>
@@ -3758,9 +3268,6 @@
       <w:pPr>
         <w:pStyle w:val="a9"/>
         <w:ind w:left="780" w:firstLineChars="0" w:firstLine="0"/>
-        <w:rPr>
-          <w:rFonts w:hint="eastAsia"/>
-        </w:rPr>
       </w:pPr>
     </w:p>
     <w:tbl>
@@ -3835,7 +3342,6 @@
                 <w:szCs w:val="18"/>
               </w:rPr>
             </w:pPr>
-            <w:proofErr w:type="spellStart"/>
             <w:r>
               <w:rPr>
                 <w:sz w:val="18"/>
@@ -3843,7 +3349,6 @@
               </w:rPr>
               <w:t>SlideInLeft</w:t>
             </w:r>
-            <w:proofErr w:type="spellEnd"/>
           </w:p>
         </w:tc>
         <w:tc>
@@ -3883,7 +3388,6 @@
                 <w:szCs w:val="18"/>
               </w:rPr>
             </w:pPr>
-            <w:proofErr w:type="spellStart"/>
             <w:r>
               <w:rPr>
                 <w:sz w:val="18"/>
@@ -3891,7 +3395,6 @@
               </w:rPr>
               <w:t>SlideInRight</w:t>
             </w:r>
-            <w:proofErr w:type="spellEnd"/>
           </w:p>
         </w:tc>
         <w:tc>
@@ -3931,7 +3434,6 @@
                 <w:szCs w:val="18"/>
               </w:rPr>
             </w:pPr>
-            <w:proofErr w:type="spellStart"/>
             <w:r>
               <w:rPr>
                 <w:sz w:val="18"/>
@@ -3939,7 +3441,6 @@
               </w:rPr>
               <w:t>SlideInUp</w:t>
             </w:r>
-            <w:proofErr w:type="spellEnd"/>
           </w:p>
         </w:tc>
         <w:tc>
@@ -3979,7 +3480,6 @@
                 <w:szCs w:val="18"/>
               </w:rPr>
             </w:pPr>
-            <w:proofErr w:type="spellStart"/>
             <w:r>
               <w:rPr>
                 <w:sz w:val="18"/>
@@ -3987,7 +3487,6 @@
               </w:rPr>
               <w:t>SlideInDown</w:t>
             </w:r>
-            <w:proofErr w:type="spellEnd"/>
           </w:p>
         </w:tc>
         <w:tc>
@@ -4257,7 +3756,6 @@
                 <w:szCs w:val="18"/>
               </w:rPr>
             </w:pPr>
-            <w:proofErr w:type="spellStart"/>
             <w:r>
               <w:rPr>
                 <w:sz w:val="18"/>
@@ -4265,7 +3763,6 @@
               </w:rPr>
               <w:t>FadeIn</w:t>
             </w:r>
-            <w:proofErr w:type="spellEnd"/>
           </w:p>
         </w:tc>
         <w:tc>
@@ -4305,7 +3802,6 @@
                 <w:szCs w:val="18"/>
               </w:rPr>
             </w:pPr>
-            <w:proofErr w:type="spellStart"/>
             <w:r>
               <w:rPr>
                 <w:sz w:val="18"/>
@@ -4313,7 +3809,6 @@
               </w:rPr>
               <w:t>RotateIn</w:t>
             </w:r>
-            <w:proofErr w:type="spellEnd"/>
           </w:p>
         </w:tc>
         <w:tc>
@@ -4367,7 +3862,6 @@
                 <w:szCs w:val="18"/>
               </w:rPr>
             </w:pPr>
-            <w:proofErr w:type="spellStart"/>
             <w:r>
               <w:rPr>
                 <w:sz w:val="18"/>
@@ -4375,7 +3869,6 @@
               </w:rPr>
               <w:t>SlideOutLeft</w:t>
             </w:r>
-            <w:proofErr w:type="spellEnd"/>
           </w:p>
         </w:tc>
         <w:tc>
@@ -4385,7 +3878,6 @@
           <w:p>
             <w:pPr>
               <w:rPr>
-                <w:rFonts w:hint="eastAsia"/>
                 <w:sz w:val="18"/>
                 <w:szCs w:val="18"/>
               </w:rPr>
@@ -4416,7 +3908,6 @@
                 <w:szCs w:val="18"/>
               </w:rPr>
             </w:pPr>
-            <w:proofErr w:type="spellStart"/>
             <w:r>
               <w:rPr>
                 <w:sz w:val="18"/>
@@ -4424,7 +3915,6 @@
               </w:rPr>
               <w:t>SlideOutRight</w:t>
             </w:r>
-            <w:proofErr w:type="spellEnd"/>
           </w:p>
         </w:tc>
         <w:tc>
@@ -4434,7 +3924,6 @@
           <w:p>
             <w:pPr>
               <w:rPr>
-                <w:rFonts w:hint="eastAsia"/>
                 <w:sz w:val="18"/>
                 <w:szCs w:val="18"/>
               </w:rPr>
@@ -4468,7 +3957,6 @@
                 <w:szCs w:val="18"/>
               </w:rPr>
             </w:pPr>
-            <w:proofErr w:type="spellStart"/>
             <w:r>
               <w:rPr>
                 <w:sz w:val="18"/>
@@ -4476,7 +3964,6 @@
               </w:rPr>
               <w:t>SlideOutUp</w:t>
             </w:r>
-            <w:proofErr w:type="spellEnd"/>
             <w:r>
               <w:rPr>
                 <w:sz w:val="18"/>
@@ -4493,7 +3980,6 @@
           <w:p>
             <w:pPr>
               <w:rPr>
-                <w:rFonts w:hint="eastAsia"/>
                 <w:sz w:val="18"/>
                 <w:szCs w:val="18"/>
               </w:rPr>
@@ -4524,7 +4010,6 @@
                 <w:szCs w:val="18"/>
               </w:rPr>
             </w:pPr>
-            <w:proofErr w:type="spellStart"/>
             <w:r>
               <w:rPr>
                 <w:sz w:val="18"/>
@@ -4532,7 +4017,6 @@
               </w:rPr>
               <w:t>SlideOutDown</w:t>
             </w:r>
-            <w:proofErr w:type="spellEnd"/>
           </w:p>
         </w:tc>
         <w:tc>
@@ -4542,7 +4026,6 @@
           <w:p>
             <w:pPr>
               <w:rPr>
-                <w:rFonts w:hint="eastAsia"/>
                 <w:sz w:val="18"/>
                 <w:szCs w:val="18"/>
               </w:rPr>
@@ -4576,7 +4059,6 @@
                 <w:szCs w:val="18"/>
               </w:rPr>
             </w:pPr>
-            <w:proofErr w:type="spellStart"/>
             <w:r>
               <w:rPr>
                 <w:sz w:val="18"/>
@@ -4584,7 +4066,6 @@
               </w:rPr>
               <w:t>RubberBand</w:t>
             </w:r>
-            <w:proofErr w:type="spellEnd"/>
           </w:p>
         </w:tc>
         <w:tc>
@@ -4594,7 +4075,6 @@
           <w:p>
             <w:pPr>
               <w:rPr>
-                <w:rFonts w:hint="eastAsia"/>
                 <w:sz w:val="18"/>
                 <w:szCs w:val="18"/>
               </w:rPr>
@@ -4644,7 +4124,6 @@
           <w:p>
             <w:pPr>
               <w:rPr>
-                <w:rFonts w:hint="eastAsia"/>
                 <w:sz w:val="18"/>
                 <w:szCs w:val="18"/>
               </w:rPr>
@@ -4691,7 +4170,6 @@
           <w:p>
             <w:pPr>
               <w:rPr>
-                <w:rFonts w:hint="eastAsia"/>
                 <w:sz w:val="18"/>
                 <w:szCs w:val="18"/>
               </w:rPr>
@@ -4745,26 +4223,16 @@
           <w:p>
             <w:pPr>
               <w:rPr>
-                <w:rFonts w:hint="eastAsia"/>
-                <w:sz w:val="18"/>
-                <w:szCs w:val="18"/>
-              </w:rPr>
-            </w:pPr>
-            <w:proofErr w:type="spellStart"/>
-            <w:r>
-              <w:rPr>
-                <w:sz w:val="18"/>
-                <w:szCs w:val="18"/>
-              </w:rPr>
-              <w:t>tada</w:t>
-            </w:r>
-            <w:proofErr w:type="spellEnd"/>
-            <w:r>
-              <w:rPr>
-                <w:sz w:val="18"/>
-                <w:szCs w:val="18"/>
-              </w:rPr>
-              <w:t xml:space="preserve"> </w:t>
+                <w:sz w:val="18"/>
+                <w:szCs w:val="18"/>
+              </w:rPr>
+            </w:pPr>
+            <w:r>
+              <w:rPr>
+                <w:sz w:val="18"/>
+                <w:szCs w:val="18"/>
+              </w:rPr>
+              <w:t xml:space="preserve">tada </w:t>
             </w:r>
             <w:r>
               <w:rPr>
@@ -4791,7 +4259,6 @@
                 <w:szCs w:val="18"/>
               </w:rPr>
             </w:pPr>
-            <w:proofErr w:type="spellStart"/>
             <w:r>
               <w:rPr>
                 <w:sz w:val="18"/>
@@ -4799,7 +4266,6 @@
               </w:rPr>
               <w:t>RollIn</w:t>
             </w:r>
-            <w:proofErr w:type="spellEnd"/>
           </w:p>
         </w:tc>
         <w:tc>
@@ -4809,7 +4275,6 @@
           <w:p>
             <w:pPr>
               <w:rPr>
-                <w:rFonts w:hint="eastAsia"/>
                 <w:sz w:val="18"/>
                 <w:szCs w:val="18"/>
               </w:rPr>
@@ -4840,7 +4305,6 @@
                 <w:szCs w:val="18"/>
               </w:rPr>
             </w:pPr>
-            <w:proofErr w:type="spellStart"/>
             <w:r>
               <w:rPr>
                 <w:sz w:val="18"/>
@@ -4848,7 +4312,6 @@
               </w:rPr>
               <w:t>RollOut</w:t>
             </w:r>
-            <w:proofErr w:type="spellEnd"/>
           </w:p>
         </w:tc>
         <w:tc>
@@ -4858,7 +4321,6 @@
           <w:p>
             <w:pPr>
               <w:rPr>
-                <w:rFonts w:hint="eastAsia"/>
                 <w:sz w:val="18"/>
                 <w:szCs w:val="18"/>
               </w:rPr>
@@ -4889,7 +4351,6 @@
                 <w:szCs w:val="18"/>
               </w:rPr>
             </w:pPr>
-            <w:proofErr w:type="spellStart"/>
             <w:r>
               <w:rPr>
                 <w:sz w:val="18"/>
@@ -4897,7 +4358,6 @@
               </w:rPr>
               <w:t>FadeIn</w:t>
             </w:r>
-            <w:proofErr w:type="spellEnd"/>
             <w:r>
               <w:rPr>
                 <w:sz w:val="18"/>
@@ -4914,7 +4374,6 @@
           <w:p>
             <w:pPr>
               <w:rPr>
-                <w:rFonts w:hint="eastAsia"/>
                 <w:sz w:val="18"/>
                 <w:szCs w:val="18"/>
               </w:rPr>
@@ -4953,7 +4412,6 @@
                 <w:szCs w:val="18"/>
               </w:rPr>
             </w:pPr>
-            <w:proofErr w:type="spellStart"/>
             <w:r>
               <w:rPr>
                 <w:sz w:val="18"/>
@@ -4961,7 +4419,6 @@
               </w:rPr>
               <w:t>FadeOut</w:t>
             </w:r>
-            <w:proofErr w:type="spellEnd"/>
             <w:r>
               <w:rPr>
                 <w:sz w:val="18"/>
@@ -4978,7 +4435,6 @@
           <w:p>
             <w:pPr>
               <w:rPr>
-                <w:rFonts w:hint="eastAsia"/>
                 <w:sz w:val="18"/>
                 <w:szCs w:val="18"/>
               </w:rPr>
@@ -5012,7 +4468,6 @@
                 <w:szCs w:val="18"/>
               </w:rPr>
             </w:pPr>
-            <w:proofErr w:type="spellStart"/>
             <w:r>
               <w:rPr>
                 <w:sz w:val="18"/>
@@ -5020,54 +4475,28 @@
               </w:rPr>
               <w:t>RotateIn</w:t>
             </w:r>
-            <w:proofErr w:type="spellEnd"/>
-            <w:r>
-              <w:rPr>
-                <w:sz w:val="18"/>
-                <w:szCs w:val="18"/>
-              </w:rPr>
-              <w:t>\</w:t>
-            </w:r>
-            <w:proofErr w:type="spellStart"/>
-            <w:r>
-              <w:rPr>
-                <w:sz w:val="18"/>
-                <w:szCs w:val="18"/>
-              </w:rPr>
-              <w:t>down</w:t>
-            </w:r>
-            <w:r>
-              <w:rPr>
+            <w:r>
+              <w:rPr>
+                <w:sz w:val="18"/>
+                <w:szCs w:val="18"/>
+              </w:rPr>
+              <w:t>\down</w:t>
+            </w:r>
+            <w:r>
+              <w:rPr>
+                <w:sz w:val="18"/>
+                <w:szCs w:val="18"/>
+              </w:rPr>
+              <w:t>_l&amp;r\up</w:t>
+            </w:r>
+            <w:r>
+              <w:rPr>
+                <w:rFonts w:hint="eastAsia"/>
                 <w:sz w:val="18"/>
                 <w:szCs w:val="18"/>
               </w:rPr>
               <w:t>_l&amp;r</w:t>
             </w:r>
-            <w:proofErr w:type="spellEnd"/>
-            <w:r>
-              <w:rPr>
-                <w:sz w:val="18"/>
-                <w:szCs w:val="18"/>
-              </w:rPr>
-              <w:t>\</w:t>
-            </w:r>
-            <w:proofErr w:type="spellStart"/>
-            <w:r>
-              <w:rPr>
-                <w:sz w:val="18"/>
-                <w:szCs w:val="18"/>
-              </w:rPr>
-              <w:t>up</w:t>
-            </w:r>
-            <w:r>
-              <w:rPr>
-                <w:rFonts w:hint="eastAsia"/>
-                <w:sz w:val="18"/>
-                <w:szCs w:val="18"/>
-              </w:rPr>
-              <w:t>_l&amp;r</w:t>
-            </w:r>
-            <w:proofErr w:type="spellEnd"/>
             <w:r>
               <w:rPr>
                 <w:sz w:val="18"/>
@@ -5084,7 +4513,6 @@
           <w:p>
             <w:pPr>
               <w:rPr>
-                <w:rFonts w:hint="eastAsia"/>
                 <w:sz w:val="18"/>
                 <w:szCs w:val="18"/>
               </w:rPr>
@@ -5105,7 +4533,6 @@
               </w:rPr>
               <w:t xml:space="preserve"> </w:t>
             </w:r>
-            <w:proofErr w:type="spellStart"/>
             <w:r>
               <w:rPr>
                 <w:sz w:val="18"/>
@@ -5113,7 +4540,6 @@
               </w:rPr>
               <w:t>l&amp;r</w:t>
             </w:r>
-            <w:proofErr w:type="spellEnd"/>
             <w:r>
               <w:rPr>
                 <w:rFonts w:hint="eastAsia"/>
@@ -5140,7 +4566,6 @@
                 <w:szCs w:val="18"/>
               </w:rPr>
             </w:pPr>
-            <w:proofErr w:type="spellStart"/>
             <w:r>
               <w:rPr>
                 <w:sz w:val="18"/>
@@ -5153,39 +4578,7 @@
                 <w:sz w:val="18"/>
                 <w:szCs w:val="18"/>
               </w:rPr>
-              <w:t>Out</w:t>
-            </w:r>
-            <w:proofErr w:type="spellEnd"/>
-            <w:r>
-              <w:rPr>
-                <w:sz w:val="18"/>
-                <w:szCs w:val="18"/>
-              </w:rPr>
-              <w:t>\</w:t>
-            </w:r>
-            <w:proofErr w:type="spellStart"/>
-            <w:r>
-              <w:rPr>
-                <w:sz w:val="18"/>
-                <w:szCs w:val="18"/>
-              </w:rPr>
-              <w:t>down_l&amp;r</w:t>
-            </w:r>
-            <w:proofErr w:type="spellEnd"/>
-            <w:r>
-              <w:rPr>
-                <w:sz w:val="18"/>
-                <w:szCs w:val="18"/>
-              </w:rPr>
-              <w:t>\</w:t>
-            </w:r>
-            <w:proofErr w:type="spellStart"/>
-            <w:r>
-              <w:rPr>
-                <w:sz w:val="18"/>
-                <w:szCs w:val="18"/>
-              </w:rPr>
-              <w:t>up</w:t>
+              <w:t>Out\down_l&amp;r\up</w:t>
             </w:r>
             <w:r>
               <w:rPr>
@@ -5195,7 +4588,6 @@
               </w:rPr>
               <w:t>_l&amp;r</w:t>
             </w:r>
-            <w:proofErr w:type="spellEnd"/>
             <w:r>
               <w:rPr>
                 <w:sz w:val="18"/>
@@ -5212,34 +4604,17 @@
           <w:p>
             <w:pPr>
               <w:rPr>
-                <w:rFonts w:hint="eastAsia"/>
-                <w:sz w:val="18"/>
-                <w:szCs w:val="18"/>
-              </w:rPr>
-            </w:pPr>
-            <w:r>
-              <w:rPr>
-                <w:rFonts w:hint="eastAsia"/>
-                <w:sz w:val="18"/>
-                <w:szCs w:val="18"/>
-              </w:rPr>
-              <w:t>向</w:t>
-            </w:r>
-            <w:r>
-              <w:rPr>
-                <w:rFonts w:hint="eastAsia"/>
-                <w:sz w:val="18"/>
-                <w:szCs w:val="18"/>
-              </w:rPr>
-              <w:t>外</w:t>
-            </w:r>
-            <w:r>
-              <w:rPr>
-                <w:rFonts w:hint="eastAsia"/>
-                <w:sz w:val="18"/>
-                <w:szCs w:val="18"/>
-              </w:rPr>
-              <w:t>旋转出现</w:t>
+                <w:sz w:val="18"/>
+                <w:szCs w:val="18"/>
+              </w:rPr>
+            </w:pPr>
+            <w:r>
+              <w:rPr>
+                <w:rFonts w:hint="eastAsia"/>
+                <w:sz w:val="18"/>
+                <w:szCs w:val="18"/>
+              </w:rPr>
+              <w:t>向外旋转出现</w:t>
             </w:r>
             <w:r>
               <w:rPr>
@@ -5249,7 +4624,6 @@
               </w:rPr>
               <w:t xml:space="preserve"> </w:t>
             </w:r>
-            <w:proofErr w:type="spellStart"/>
             <w:r>
               <w:rPr>
                 <w:sz w:val="18"/>
@@ -5257,7 +4631,6 @@
               </w:rPr>
               <w:t>l&amp;r</w:t>
             </w:r>
-            <w:proofErr w:type="spellEnd"/>
             <w:r>
               <w:rPr>
                 <w:rFonts w:hint="eastAsia"/>
@@ -5280,12 +4653,10 @@
           <w:p>
             <w:pPr>
               <w:rPr>
-                <w:rFonts w:hint="eastAsia"/>
-                <w:sz w:val="18"/>
-                <w:szCs w:val="18"/>
-              </w:rPr>
-            </w:pPr>
-            <w:proofErr w:type="spellStart"/>
+                <w:sz w:val="18"/>
+                <w:szCs w:val="18"/>
+              </w:rPr>
+            </w:pPr>
             <w:r>
               <w:rPr>
                 <w:sz w:val="18"/>
@@ -5293,7 +4664,6 @@
               </w:rPr>
               <w:t>ZoomIn</w:t>
             </w:r>
-            <w:proofErr w:type="spellEnd"/>
             <w:r>
               <w:rPr>
                 <w:rFonts w:hint="eastAsia"/>
@@ -5311,7 +4681,6 @@
           <w:p>
             <w:pPr>
               <w:rPr>
-                <w:rFonts w:hint="eastAsia"/>
                 <w:sz w:val="18"/>
                 <w:szCs w:val="18"/>
               </w:rPr>
@@ -5342,7 +4711,6 @@
                 <w:szCs w:val="18"/>
               </w:rPr>
             </w:pPr>
-            <w:proofErr w:type="spellStart"/>
             <w:r>
               <w:rPr>
                 <w:sz w:val="18"/>
@@ -5350,7 +4718,6 @@
               </w:rPr>
               <w:t>ZoomOut</w:t>
             </w:r>
-            <w:proofErr w:type="spellEnd"/>
             <w:r>
               <w:rPr>
                 <w:rFonts w:hint="eastAsia"/>
@@ -5368,7 +4735,6 @@
           <w:p>
             <w:pPr>
               <w:rPr>
-                <w:rFonts w:hint="eastAsia"/>
                 <w:sz w:val="18"/>
                 <w:szCs w:val="18"/>
               </w:rPr>
@@ -5408,58 +4774,35 @@
           <w:numId w:val="5"/>
         </w:numPr>
       </w:pPr>
-      <w:proofErr w:type="spellStart"/>
       <w:r>
         <w:rPr>
           <w:rFonts w:hint="eastAsia"/>
         </w:rPr>
         <w:lastRenderedPageBreak/>
-        <w:t>KPChart</w:t>
-      </w:r>
-      <w:proofErr w:type="spellEnd"/>
-      <w:r>
-        <w:rPr>
-          <w:rFonts w:hint="eastAsia"/>
-        </w:rPr>
-        <w:t>：</w:t>
-      </w:r>
-    </w:p>
-    <w:p>
-      <w:proofErr w:type="gramStart"/>
-      <w:r>
-        <w:rPr>
-          <w:rFonts w:hint="eastAsia"/>
-        </w:rPr>
-        <w:t>1:KPLineChart</w:t>
-      </w:r>
-      <w:proofErr w:type="gramEnd"/>
-      <w:r>
-        <w:rPr>
-          <w:rFonts w:hint="eastAsia"/>
-        </w:rPr>
-        <w:t>:</w:t>
-      </w:r>
-    </w:p>
-    <w:p>
-      <w:pPr>
-        <w:rPr>
-          <w:rFonts w:hint="eastAsia"/>
-        </w:rPr>
-      </w:pPr>
+        <w:t>KPChart：</w:t>
+      </w:r>
+    </w:p>
+    <w:p>
+      <w:r>
+        <w:rPr>
+          <w:rFonts w:hint="eastAsia"/>
+        </w:rPr>
+        <w:t>1:KPLineChart:</w:t>
+      </w:r>
+    </w:p>
+    <w:p>
       <w:r>
         <w:rPr>
           <w:rFonts w:hint="eastAsia"/>
         </w:rPr>
         <w:t>使用时直接新建</w:t>
       </w:r>
-      <w:proofErr w:type="spellStart"/>
       <w:r>
         <w:rPr>
           <w:rFonts w:hint="eastAsia"/>
         </w:rPr>
         <w:t>KPLineChart</w:t>
       </w:r>
-      <w:proofErr w:type="spellEnd"/>
       <w:r>
         <w:rPr>
           <w:rFonts w:hint="eastAsia"/>
@@ -5474,14 +4817,12 @@
         </w:rPr>
         <w:t>这是</w:t>
       </w:r>
-      <w:proofErr w:type="spellStart"/>
       <w:r>
         <w:rPr>
           <w:rFonts w:hint="eastAsia"/>
         </w:rPr>
         <w:t>kp</w:t>
       </w:r>
-      <w:proofErr w:type="spellEnd"/>
       <w:r>
         <w:rPr>
           <w:rFonts w:hint="eastAsia"/>
@@ -5506,11 +4847,6 @@
             <w:tcW w:w="2765" w:type="dxa"/>
           </w:tcPr>
           <w:p>
-            <w:pPr>
-              <w:rPr>
-                <w:rFonts w:hint="eastAsia"/>
-              </w:rPr>
-            </w:pPr>
             <w:r>
               <w:rPr>
                 <w:rFonts w:hint="eastAsia"/>
@@ -5524,11 +4860,6 @@
             <w:tcW w:w="2765" w:type="dxa"/>
           </w:tcPr>
           <w:p>
-            <w:pPr>
-              <w:rPr>
-                <w:rFonts w:hint="eastAsia"/>
-              </w:rPr>
-            </w:pPr>
             <w:r>
               <w:rPr>
                 <w:rFonts w:hint="eastAsia"/>
@@ -5542,11 +4873,6 @@
             <w:tcW w:w="2766" w:type="dxa"/>
           </w:tcPr>
           <w:p>
-            <w:pPr>
-              <w:rPr>
-                <w:rFonts w:hint="eastAsia"/>
-              </w:rPr>
-            </w:pPr>
             <w:r>
               <w:rPr>
                 <w:rFonts w:hint="eastAsia"/>
@@ -5584,23 +4910,21 @@
               </w:tabs>
               <w:jc w:val="left"/>
               <w:rPr>
-                <w:rFonts w:ascii="宋体" w:eastAsia="宋体" w:hAnsi="宋体" w:cs="宋体" w:hint="eastAsia"/>
-                <w:kern w:val="0"/>
-                <w:sz w:val="24"/>
-                <w:szCs w:val="24"/>
-              </w:rPr>
-            </w:pPr>
-            <w:proofErr w:type="spellStart"/>
-            <w:r>
-              <w:rPr>
                 <w:rFonts w:ascii="宋体" w:eastAsia="宋体" w:hAnsi="宋体" w:cs="宋体"/>
                 <w:kern w:val="0"/>
                 <w:sz w:val="24"/>
                 <w:szCs w:val="24"/>
               </w:rPr>
+            </w:pPr>
+            <w:r>
+              <w:rPr>
+                <w:rFonts w:ascii="宋体" w:eastAsia="宋体" w:hAnsi="宋体" w:cs="宋体"/>
+                <w:kern w:val="0"/>
+                <w:sz w:val="24"/>
+                <w:szCs w:val="24"/>
+              </w:rPr>
               <w:t>setNoDataText</w:t>
             </w:r>
-            <w:proofErr w:type="spellEnd"/>
           </w:p>
         </w:tc>
         <w:tc>
@@ -5610,9 +4934,6 @@
           <w:p>
             <w:pPr>
               <w:pStyle w:val="HTML"/>
-              <w:rPr>
-                <w:rFonts w:hint="eastAsia"/>
-              </w:rPr>
             </w:pPr>
             <w:r>
               <w:rPr>
@@ -5627,11 +4948,6 @@
             <w:tcW w:w="2766" w:type="dxa"/>
           </w:tcPr>
           <w:p>
-            <w:pPr>
-              <w:rPr>
-                <w:rFonts w:hint="eastAsia"/>
-              </w:rPr>
-            </w:pPr>
             <w:r>
               <w:rPr>
                 <w:rFonts w:hint="eastAsia"/>
@@ -5675,7 +4991,6 @@
                 <w:szCs w:val="24"/>
               </w:rPr>
             </w:pPr>
-            <w:proofErr w:type="spellStart"/>
             <w:r>
               <w:rPr>
                 <w:rFonts w:ascii="宋体" w:eastAsia="宋体" w:hAnsi="宋体" w:cs="宋体"/>
@@ -5685,7 +5000,6 @@
               </w:rPr>
               <w:t>setTouchEnabled</w:t>
             </w:r>
-            <w:proofErr w:type="spellEnd"/>
           </w:p>
         </w:tc>
         <w:tc>
@@ -5695,9 +5009,6 @@
           <w:p>
             <w:pPr>
               <w:pStyle w:val="HTML"/>
-              <w:rPr>
-                <w:rFonts w:hint="eastAsia"/>
-              </w:rPr>
             </w:pPr>
             <w:r>
               <w:rPr>
@@ -5714,9 +5025,6 @@
           <w:p>
             <w:pPr>
               <w:jc w:val="center"/>
-              <w:rPr>
-                <w:rFonts w:hint="eastAsia"/>
-              </w:rPr>
             </w:pPr>
             <w:r>
               <w:t>true</w:t>
@@ -5758,7 +5066,6 @@
                 <w:szCs w:val="24"/>
               </w:rPr>
             </w:pPr>
-            <w:proofErr w:type="spellStart"/>
             <w:r>
               <w:rPr>
                 <w:rFonts w:ascii="宋体" w:eastAsia="宋体" w:hAnsi="宋体" w:cs="宋体"/>
@@ -5768,7 +5075,6 @@
               </w:rPr>
               <w:t>setDragEnabled</w:t>
             </w:r>
-            <w:proofErr w:type="spellEnd"/>
           </w:p>
         </w:tc>
         <w:tc>
@@ -5778,9 +5084,6 @@
           <w:p>
             <w:pPr>
               <w:pStyle w:val="HTML"/>
-              <w:rPr>
-                <w:rFonts w:hint="eastAsia"/>
-              </w:rPr>
             </w:pPr>
             <w:r>
               <w:rPr>
@@ -5797,9 +5100,6 @@
           <w:p>
             <w:pPr>
               <w:jc w:val="left"/>
-              <w:rPr>
-                <w:rFonts w:hint="eastAsia"/>
-              </w:rPr>
             </w:pPr>
             <w:r>
               <w:t>true</w:t>
@@ -5841,7 +5141,6 @@
                 <w:szCs w:val="24"/>
               </w:rPr>
             </w:pPr>
-            <w:proofErr w:type="spellStart"/>
             <w:r>
               <w:rPr>
                 <w:rFonts w:ascii="宋体" w:eastAsia="宋体" w:hAnsi="宋体" w:cs="宋体"/>
@@ -5851,7 +5150,6 @@
               </w:rPr>
               <w:t>setScaleEnabled</w:t>
             </w:r>
-            <w:proofErr w:type="spellEnd"/>
           </w:p>
         </w:tc>
         <w:tc>
@@ -5861,9 +5159,6 @@
           <w:p>
             <w:pPr>
               <w:pStyle w:val="HTML"/>
-              <w:rPr>
-                <w:rFonts w:hint="eastAsia"/>
-              </w:rPr>
             </w:pPr>
             <w:r>
               <w:rPr>
@@ -5880,9 +5175,6 @@
           <w:p>
             <w:pPr>
               <w:jc w:val="left"/>
-              <w:rPr>
-                <w:rFonts w:hint="eastAsia"/>
-              </w:rPr>
             </w:pPr>
             <w:r>
               <w:t>True</w:t>
@@ -5924,7 +5216,6 @@
                 <w:szCs w:val="24"/>
               </w:rPr>
             </w:pPr>
-            <w:proofErr w:type="spellStart"/>
             <w:r>
               <w:rPr>
                 <w:rFonts w:ascii="宋体" w:eastAsia="宋体" w:hAnsi="宋体" w:cs="宋体"/>
@@ -5934,7 +5225,6 @@
               </w:rPr>
               <w:t>setDrawGridBackground</w:t>
             </w:r>
-            <w:proofErr w:type="spellEnd"/>
           </w:p>
         </w:tc>
         <w:tc>
@@ -5944,9 +5234,6 @@
           <w:p>
             <w:pPr>
               <w:pStyle w:val="HTML"/>
-              <w:rPr>
-                <w:rFonts w:hint="eastAsia"/>
-              </w:rPr>
             </w:pPr>
             <w:r>
               <w:rPr>
@@ -6005,7 +5292,6 @@
                 <w:szCs w:val="24"/>
               </w:rPr>
             </w:pPr>
-            <w:proofErr w:type="spellStart"/>
             <w:r>
               <w:rPr>
                 <w:rFonts w:ascii="宋体" w:eastAsia="宋体" w:hAnsi="宋体" w:cs="宋体"/>
@@ -6015,7 +5301,6 @@
               </w:rPr>
               <w:t>setPinchZoom</w:t>
             </w:r>
-            <w:proofErr w:type="spellEnd"/>
           </w:p>
         </w:tc>
         <w:tc>
@@ -6025,9 +5310,6 @@
           <w:p>
             <w:pPr>
               <w:pStyle w:val="HTML"/>
-              <w:rPr>
-                <w:rFonts w:hint="eastAsia"/>
-              </w:rPr>
             </w:pPr>
             <w:r>
               <w:rPr>
@@ -6092,14 +5374,7 @@
           <w:sz w:val="18"/>
           <w:szCs w:val="18"/>
         </w:rPr>
-        <w:t xml:space="preserve"> </w:t>
-      </w:r>
-      <w:r>
-        <w:rPr>
-          <w:sz w:val="18"/>
-          <w:szCs w:val="18"/>
-        </w:rPr>
-        <w:t xml:space="preserve">// </w:t>
+        <w:t xml:space="preserve"> // </w:t>
       </w:r>
       <w:r>
         <w:rPr>
@@ -6120,23 +5395,7 @@
           <w:sz w:val="18"/>
           <w:szCs w:val="18"/>
         </w:rPr>
-        <w:t>只有当数据</w:t>
-      </w:r>
-      <w:proofErr w:type="gramStart"/>
-      <w:r>
-        <w:rPr>
-          <w:sz w:val="18"/>
-          <w:szCs w:val="18"/>
-        </w:rPr>
-        <w:t>集存在</w:t>
-      </w:r>
-      <w:proofErr w:type="gramEnd"/>
-      <w:r>
-        <w:rPr>
-          <w:sz w:val="18"/>
-          <w:szCs w:val="18"/>
-        </w:rPr>
-        <w:t>时候才生效</w:t>
+        <w:t>只有当数据集存在时候才生效</w:t>
       </w:r>
       <w:r>
         <w:rPr>
@@ -6159,23 +5418,7 @@
           <w:sz w:val="18"/>
           <w:szCs w:val="18"/>
         </w:rPr>
-        <w:t xml:space="preserve"> Legend l = mBinding.charts</w:t>
-      </w:r>
-      <w:proofErr w:type="gramStart"/>
-      <w:r>
-        <w:rPr>
-          <w:sz w:val="18"/>
-          <w:szCs w:val="18"/>
-        </w:rPr>
-        <w:t>1.getLegend</w:t>
-      </w:r>
-      <w:proofErr w:type="gramEnd"/>
-      <w:r>
-        <w:rPr>
-          <w:sz w:val="18"/>
-          <w:szCs w:val="18"/>
-        </w:rPr>
-        <w:t>();</w:t>
+        <w:t xml:space="preserve"> Legend l = mBinding.charts1.getLegend();</w:t>
       </w:r>
     </w:p>
     <w:p>
@@ -6258,41 +5501,7 @@
           <w:sz w:val="18"/>
           <w:szCs w:val="18"/>
         </w:rPr>
-        <w:t xml:space="preserve">        </w:t>
-      </w:r>
-      <w:proofErr w:type="spellStart"/>
-      <w:proofErr w:type="gramStart"/>
-      <w:r>
-        <w:rPr>
-          <w:sz w:val="18"/>
-          <w:szCs w:val="18"/>
-        </w:rPr>
-        <w:t>data.setValueTextColor</w:t>
-      </w:r>
-      <w:proofErr w:type="spellEnd"/>
-      <w:proofErr w:type="gramEnd"/>
-      <w:r>
-        <w:rPr>
-          <w:sz w:val="18"/>
-          <w:szCs w:val="18"/>
-        </w:rPr>
-        <w:t>(</w:t>
-      </w:r>
-      <w:proofErr w:type="spellStart"/>
-      <w:r>
-        <w:rPr>
-          <w:sz w:val="18"/>
-          <w:szCs w:val="18"/>
-        </w:rPr>
-        <w:t>Color.BLACK</w:t>
-      </w:r>
-      <w:proofErr w:type="spellEnd"/>
-      <w:r>
-        <w:rPr>
-          <w:sz w:val="18"/>
-          <w:szCs w:val="18"/>
-        </w:rPr>
-        <w:t>);</w:t>
+        <w:t xml:space="preserve">        data.setValueTextColor(Color.BLACK);</w:t>
       </w:r>
     </w:p>
     <w:p>
@@ -6332,48 +5541,7 @@
           <w:sz w:val="18"/>
           <w:szCs w:val="18"/>
         </w:rPr>
-        <w:t xml:space="preserve">        </w:t>
-      </w:r>
-      <w:proofErr w:type="spellStart"/>
-      <w:r>
-        <w:rPr>
-          <w:sz w:val="18"/>
-          <w:szCs w:val="18"/>
-        </w:rPr>
-        <w:t>l.setPosition</w:t>
-      </w:r>
-      <w:proofErr w:type="spellEnd"/>
-      <w:r>
-        <w:rPr>
-          <w:sz w:val="18"/>
-          <w:szCs w:val="18"/>
-        </w:rPr>
-        <w:t>(</w:t>
-      </w:r>
-      <w:proofErr w:type="spellStart"/>
-      <w:proofErr w:type="gramStart"/>
-      <w:r>
-        <w:rPr>
-          <w:sz w:val="18"/>
-          <w:szCs w:val="18"/>
-        </w:rPr>
-        <w:t>Legend.LegendPosition.LEFT</w:t>
-      </w:r>
-      <w:proofErr w:type="gramEnd"/>
-      <w:r>
-        <w:rPr>
-          <w:sz w:val="18"/>
-          <w:szCs w:val="18"/>
-        </w:rPr>
-        <w:t>_OF_CHART</w:t>
-      </w:r>
-      <w:proofErr w:type="spellEnd"/>
-      <w:r>
-        <w:rPr>
-          <w:sz w:val="18"/>
-          <w:szCs w:val="18"/>
-        </w:rPr>
-        <w:t>);</w:t>
+        <w:t xml:space="preserve">        l.setPosition(Legend.LegendPosition.LEFT_OF_CHART);</w:t>
       </w:r>
     </w:p>
     <w:p>
@@ -6413,41 +5581,7 @@
           <w:sz w:val="18"/>
           <w:szCs w:val="18"/>
         </w:rPr>
-        <w:t xml:space="preserve">        </w:t>
-      </w:r>
-      <w:proofErr w:type="spellStart"/>
-      <w:r>
-        <w:rPr>
-          <w:sz w:val="18"/>
-          <w:szCs w:val="18"/>
-        </w:rPr>
-        <w:t>l.setForm</w:t>
-      </w:r>
-      <w:proofErr w:type="spellEnd"/>
-      <w:r>
-        <w:rPr>
-          <w:sz w:val="18"/>
-          <w:szCs w:val="18"/>
-        </w:rPr>
-        <w:t>(</w:t>
-      </w:r>
-      <w:proofErr w:type="spellStart"/>
-      <w:proofErr w:type="gramStart"/>
-      <w:r>
-        <w:rPr>
-          <w:sz w:val="18"/>
-          <w:szCs w:val="18"/>
-        </w:rPr>
-        <w:t>Legend.LegendForm.LINE</w:t>
-      </w:r>
-      <w:proofErr w:type="spellEnd"/>
-      <w:proofErr w:type="gramEnd"/>
-      <w:r>
-        <w:rPr>
-          <w:sz w:val="18"/>
-          <w:szCs w:val="18"/>
-        </w:rPr>
-        <w:t>);</w:t>
+        <w:t xml:space="preserve">        l.setForm(Legend.LegendForm.LINE);</w:t>
       </w:r>
     </w:p>
     <w:p>
@@ -6487,48 +5621,7 @@
           <w:sz w:val="18"/>
           <w:szCs w:val="18"/>
         </w:rPr>
-        <w:t xml:space="preserve">        </w:t>
-      </w:r>
-      <w:proofErr w:type="spellStart"/>
-      <w:r>
-        <w:rPr>
-          <w:sz w:val="18"/>
-          <w:szCs w:val="18"/>
-        </w:rPr>
-        <w:t>l.</w:t>
-      </w:r>
-      <w:proofErr w:type="gramStart"/>
-      <w:r>
-        <w:rPr>
-          <w:sz w:val="18"/>
-          <w:szCs w:val="18"/>
-        </w:rPr>
-        <w:t>setTextColor</w:t>
-      </w:r>
-      <w:proofErr w:type="spellEnd"/>
-      <w:r>
-        <w:rPr>
-          <w:sz w:val="18"/>
-          <w:szCs w:val="18"/>
-        </w:rPr>
-        <w:t>(</w:t>
-      </w:r>
-      <w:proofErr w:type="spellStart"/>
-      <w:proofErr w:type="gramEnd"/>
-      <w:r>
-        <w:rPr>
-          <w:sz w:val="18"/>
-          <w:szCs w:val="18"/>
-        </w:rPr>
-        <w:t>Color.WHITE</w:t>
-      </w:r>
-      <w:proofErr w:type="spellEnd"/>
-      <w:r>
-        <w:rPr>
-          <w:sz w:val="18"/>
-          <w:szCs w:val="18"/>
-        </w:rPr>
-        <w:t>);</w:t>
+        <w:t xml:space="preserve">        l.setTextColor(Color.WHITE);</w:t>
       </w:r>
     </w:p>
     <w:p>
@@ -6568,39 +5661,7 @@
           <w:sz w:val="18"/>
           <w:szCs w:val="18"/>
         </w:rPr>
-        <w:t xml:space="preserve">        </w:t>
-      </w:r>
-      <w:proofErr w:type="spellStart"/>
-      <w:r>
-        <w:rPr>
-          <w:sz w:val="18"/>
-          <w:szCs w:val="18"/>
-        </w:rPr>
-        <w:t>XAxis</w:t>
-      </w:r>
-      <w:proofErr w:type="spellEnd"/>
-      <w:r>
-        <w:rPr>
-          <w:sz w:val="18"/>
-          <w:szCs w:val="18"/>
-        </w:rPr>
-        <w:t xml:space="preserve"> xl = mBinding.charts</w:t>
-      </w:r>
-      <w:proofErr w:type="gramStart"/>
-      <w:r>
-        <w:rPr>
-          <w:sz w:val="18"/>
-          <w:szCs w:val="18"/>
-        </w:rPr>
-        <w:t>1.getXAxis</w:t>
-      </w:r>
-      <w:proofErr w:type="gramEnd"/>
-      <w:r>
-        <w:rPr>
-          <w:sz w:val="18"/>
-          <w:szCs w:val="18"/>
-        </w:rPr>
-        <w:t>();</w:t>
+        <w:t xml:space="preserve">        XAxis xl = mBinding.charts1.getXAxis();</w:t>
       </w:r>
     </w:p>
     <w:p>
@@ -6640,55 +5701,7 @@
           <w:sz w:val="18"/>
           <w:szCs w:val="18"/>
         </w:rPr>
-        <w:t xml:space="preserve">        </w:t>
-      </w:r>
-      <w:proofErr w:type="spellStart"/>
-      <w:r>
-        <w:rPr>
-          <w:sz w:val="18"/>
-          <w:szCs w:val="18"/>
-        </w:rPr>
-        <w:t>xl.setTextColor</w:t>
-      </w:r>
-      <w:proofErr w:type="spellEnd"/>
-      <w:r>
-        <w:rPr>
-          <w:sz w:val="18"/>
-          <w:szCs w:val="18"/>
-        </w:rPr>
-        <w:t>(</w:t>
-      </w:r>
-      <w:proofErr w:type="spellStart"/>
-      <w:r>
-        <w:rPr>
-          <w:sz w:val="18"/>
-          <w:szCs w:val="18"/>
-        </w:rPr>
-        <w:t>Color.parseColor</w:t>
-      </w:r>
-      <w:proofErr w:type="spellEnd"/>
-      <w:r>
-        <w:rPr>
-          <w:sz w:val="18"/>
-          <w:szCs w:val="18"/>
-        </w:rPr>
-        <w:t>(</w:t>
-      </w:r>
-      <w:proofErr w:type="spellStart"/>
-      <w:r>
-        <w:rPr>
-          <w:sz w:val="18"/>
-          <w:szCs w:val="18"/>
-        </w:rPr>
-        <w:t>color_text</w:t>
-      </w:r>
-      <w:proofErr w:type="spellEnd"/>
-      <w:r>
-        <w:rPr>
-          <w:sz w:val="18"/>
-          <w:szCs w:val="18"/>
-        </w:rPr>
-        <w:t>));</w:t>
+        <w:t xml:space="preserve">        xl.setTextColor(Color.parseColor(color_text));</w:t>
       </w:r>
     </w:p>
     <w:p>
@@ -6722,7 +5735,6 @@
         </w:rPr>
         <w:t>x</w:t>
       </w:r>
-      <w:proofErr w:type="gramStart"/>
       <w:r>
         <w:rPr>
           <w:sz w:val="18"/>
@@ -6730,7 +5742,6 @@
         </w:rPr>
         <w:t>轴背景线</w:t>
       </w:r>
-      <w:proofErr w:type="gramEnd"/>
     </w:p>
     <w:p>
       <w:pPr>
@@ -6745,23 +5756,7 @@
           <w:sz w:val="18"/>
           <w:szCs w:val="18"/>
         </w:rPr>
-        <w:t xml:space="preserve">        </w:t>
-      </w:r>
-      <w:proofErr w:type="spellStart"/>
-      <w:r>
-        <w:rPr>
-          <w:sz w:val="18"/>
-          <w:szCs w:val="18"/>
-        </w:rPr>
-        <w:t>xl.setDrawGridLines</w:t>
-      </w:r>
-      <w:proofErr w:type="spellEnd"/>
-      <w:r>
-        <w:rPr>
-          <w:sz w:val="18"/>
-          <w:szCs w:val="18"/>
-        </w:rPr>
-        <w:t>(true);</w:t>
+        <w:t xml:space="preserve">        xl.setDrawGridLines(true);</w:t>
       </w:r>
     </w:p>
     <w:p>
@@ -6780,21 +5775,12 @@
         </w:rPr>
         <w:t>//x</w:t>
       </w:r>
-      <w:proofErr w:type="gramStart"/>
-      <w:r>
-        <w:rPr>
-          <w:sz w:val="18"/>
-          <w:szCs w:val="18"/>
-        </w:rPr>
-        <w:t>轴背景线</w:t>
-      </w:r>
-      <w:proofErr w:type="gramEnd"/>
-      <w:r>
-        <w:rPr>
-          <w:sz w:val="18"/>
-          <w:szCs w:val="18"/>
-        </w:rPr>
-        <w:t>的颜色</w:t>
+      <w:r>
+        <w:rPr>
+          <w:sz w:val="18"/>
+          <w:szCs w:val="18"/>
+        </w:rPr>
+        <w:t>轴背景线的颜色</w:t>
       </w:r>
     </w:p>
     <w:p>
@@ -6810,55 +5796,7 @@
           <w:sz w:val="18"/>
           <w:szCs w:val="18"/>
         </w:rPr>
-        <w:t xml:space="preserve">        </w:t>
-      </w:r>
-      <w:proofErr w:type="spellStart"/>
-      <w:r>
-        <w:rPr>
-          <w:sz w:val="18"/>
-          <w:szCs w:val="18"/>
-        </w:rPr>
-        <w:t>xl.setGridColor</w:t>
-      </w:r>
-      <w:proofErr w:type="spellEnd"/>
-      <w:r>
-        <w:rPr>
-          <w:sz w:val="18"/>
-          <w:szCs w:val="18"/>
-        </w:rPr>
-        <w:t>(</w:t>
-      </w:r>
-      <w:proofErr w:type="spellStart"/>
-      <w:r>
-        <w:rPr>
-          <w:sz w:val="18"/>
-          <w:szCs w:val="18"/>
-        </w:rPr>
-        <w:t>Color.parseColor</w:t>
-      </w:r>
-      <w:proofErr w:type="spellEnd"/>
-      <w:r>
-        <w:rPr>
-          <w:sz w:val="18"/>
-          <w:szCs w:val="18"/>
-        </w:rPr>
-        <w:t>(</w:t>
-      </w:r>
-      <w:proofErr w:type="spellStart"/>
-      <w:r>
-        <w:rPr>
-          <w:sz w:val="18"/>
-          <w:szCs w:val="18"/>
-        </w:rPr>
-        <w:t>color_grid</w:t>
-      </w:r>
-      <w:proofErr w:type="spellEnd"/>
-      <w:r>
-        <w:rPr>
-          <w:sz w:val="18"/>
-          <w:szCs w:val="18"/>
-        </w:rPr>
-        <w:t>));</w:t>
+        <w:t xml:space="preserve">        xl.setGridColor(Color.parseColor(color_grid));</w:t>
       </w:r>
     </w:p>
     <w:p>
@@ -6874,23 +5812,7 @@
           <w:sz w:val="18"/>
           <w:szCs w:val="18"/>
         </w:rPr>
-        <w:t xml:space="preserve">        </w:t>
-      </w:r>
-      <w:proofErr w:type="spellStart"/>
-      <w:r>
-        <w:rPr>
-          <w:sz w:val="18"/>
-          <w:szCs w:val="18"/>
-        </w:rPr>
-        <w:t>xl.setAvoidFirstLastClipping</w:t>
-      </w:r>
-      <w:proofErr w:type="spellEnd"/>
-      <w:r>
-        <w:rPr>
-          <w:sz w:val="18"/>
-          <w:szCs w:val="18"/>
-        </w:rPr>
-        <w:t>(true);</w:t>
+        <w:t xml:space="preserve">        xl.setAvoidFirstLastClipping(true);</w:t>
       </w:r>
     </w:p>
     <w:p>
@@ -6929,39 +5851,7 @@
           <w:sz w:val="18"/>
           <w:szCs w:val="18"/>
         </w:rPr>
-        <w:t xml:space="preserve">        </w:t>
-      </w:r>
-      <w:proofErr w:type="spellStart"/>
-      <w:r>
-        <w:rPr>
-          <w:sz w:val="18"/>
-          <w:szCs w:val="18"/>
-        </w:rPr>
-        <w:t>xl.</w:t>
-      </w:r>
-      <w:proofErr w:type="gramStart"/>
-      <w:r>
-        <w:rPr>
-          <w:sz w:val="18"/>
-          <w:szCs w:val="18"/>
-        </w:rPr>
-        <w:t>setLabelCount</w:t>
-      </w:r>
-      <w:proofErr w:type="spellEnd"/>
-      <w:r>
-        <w:rPr>
-          <w:sz w:val="18"/>
-          <w:szCs w:val="18"/>
-        </w:rPr>
-        <w:t>(</w:t>
-      </w:r>
-      <w:proofErr w:type="gramEnd"/>
-      <w:r>
-        <w:rPr>
-          <w:sz w:val="18"/>
-          <w:szCs w:val="18"/>
-        </w:rPr>
-        <w:t>5);</w:t>
+        <w:t xml:space="preserve">        xl.setLabelCount(5);</w:t>
       </w:r>
     </w:p>
     <w:p>
@@ -7028,23 +5918,7 @@
           <w:sz w:val="18"/>
           <w:szCs w:val="18"/>
         </w:rPr>
-        <w:t xml:space="preserve">        </w:t>
-      </w:r>
-      <w:proofErr w:type="spellStart"/>
-      <w:r>
-        <w:rPr>
-          <w:sz w:val="18"/>
-          <w:szCs w:val="18"/>
-        </w:rPr>
-        <w:t>xl.setEnabled</w:t>
-      </w:r>
-      <w:proofErr w:type="spellEnd"/>
-      <w:r>
-        <w:rPr>
-          <w:sz w:val="18"/>
-          <w:szCs w:val="18"/>
-        </w:rPr>
-        <w:t>(true);</w:t>
+        <w:t xml:space="preserve">        xl.setEnabled(true);</w:t>
       </w:r>
     </w:p>
     <w:p>
@@ -7097,41 +5971,7 @@
           <w:sz w:val="18"/>
           <w:szCs w:val="18"/>
         </w:rPr>
-        <w:t xml:space="preserve">        </w:t>
-      </w:r>
-      <w:proofErr w:type="spellStart"/>
-      <w:r>
-        <w:rPr>
-          <w:sz w:val="18"/>
-          <w:szCs w:val="18"/>
-        </w:rPr>
-        <w:t>xl.setPosition</w:t>
-      </w:r>
-      <w:proofErr w:type="spellEnd"/>
-      <w:r>
-        <w:rPr>
-          <w:sz w:val="18"/>
-          <w:szCs w:val="18"/>
-        </w:rPr>
-        <w:t>(</w:t>
-      </w:r>
-      <w:proofErr w:type="spellStart"/>
-      <w:proofErr w:type="gramStart"/>
-      <w:r>
-        <w:rPr>
-          <w:sz w:val="18"/>
-          <w:szCs w:val="18"/>
-        </w:rPr>
-        <w:t>XAxis.XAxisPosition.BOTTOM</w:t>
-      </w:r>
-      <w:proofErr w:type="spellEnd"/>
-      <w:proofErr w:type="gramEnd"/>
-      <w:r>
-        <w:rPr>
-          <w:sz w:val="18"/>
-          <w:szCs w:val="18"/>
-        </w:rPr>
-        <w:t>);</w:t>
+        <w:t xml:space="preserve">        xl.setPosition(XAxis.XAxisPosition.BOTTOM);</w:t>
       </w:r>
     </w:p>
     <w:p>
@@ -7184,55 +6024,7 @@
           <w:sz w:val="18"/>
           <w:szCs w:val="18"/>
         </w:rPr>
-        <w:t xml:space="preserve">        </w:t>
-      </w:r>
-      <w:proofErr w:type="spellStart"/>
-      <w:r>
-        <w:rPr>
-          <w:sz w:val="18"/>
-          <w:szCs w:val="18"/>
-        </w:rPr>
-        <w:t>YAxis</w:t>
-      </w:r>
-      <w:proofErr w:type="spellEnd"/>
-      <w:r>
-        <w:rPr>
-          <w:sz w:val="18"/>
-          <w:szCs w:val="18"/>
-        </w:rPr>
-        <w:t xml:space="preserve"> </w:t>
-      </w:r>
-      <w:proofErr w:type="spellStart"/>
-      <w:r>
-        <w:rPr>
-          <w:sz w:val="18"/>
-          <w:szCs w:val="18"/>
-        </w:rPr>
-        <w:t>leftAxis</w:t>
-      </w:r>
-      <w:proofErr w:type="spellEnd"/>
-      <w:r>
-        <w:rPr>
-          <w:sz w:val="18"/>
-          <w:szCs w:val="18"/>
-        </w:rPr>
-        <w:t xml:space="preserve"> = mBinding.charts</w:t>
-      </w:r>
-      <w:proofErr w:type="gramStart"/>
-      <w:r>
-        <w:rPr>
-          <w:sz w:val="18"/>
-          <w:szCs w:val="18"/>
-        </w:rPr>
-        <w:t>1.getAxisLeft</w:t>
-      </w:r>
-      <w:proofErr w:type="gramEnd"/>
-      <w:r>
-        <w:rPr>
-          <w:sz w:val="18"/>
-          <w:szCs w:val="18"/>
-        </w:rPr>
-        <w:t>();</w:t>
+        <w:t xml:space="preserve">        YAxis leftAxis = mBinding.charts1.getAxisLeft();</w:t>
       </w:r>
     </w:p>
     <w:p>
@@ -7271,55 +6063,7 @@
           <w:sz w:val="18"/>
           <w:szCs w:val="18"/>
         </w:rPr>
-        <w:t xml:space="preserve">        </w:t>
-      </w:r>
-      <w:proofErr w:type="spellStart"/>
-      <w:r>
-        <w:rPr>
-          <w:sz w:val="18"/>
-          <w:szCs w:val="18"/>
-        </w:rPr>
-        <w:t>leftAxis.setTextColor</w:t>
-      </w:r>
-      <w:proofErr w:type="spellEnd"/>
-      <w:r>
-        <w:rPr>
-          <w:sz w:val="18"/>
-          <w:szCs w:val="18"/>
-        </w:rPr>
-        <w:t>(</w:t>
-      </w:r>
-      <w:proofErr w:type="spellStart"/>
-      <w:r>
-        <w:rPr>
-          <w:sz w:val="18"/>
-          <w:szCs w:val="18"/>
-        </w:rPr>
-        <w:t>Color.parseColor</w:t>
-      </w:r>
-      <w:proofErr w:type="spellEnd"/>
-      <w:r>
-        <w:rPr>
-          <w:sz w:val="18"/>
-          <w:szCs w:val="18"/>
-        </w:rPr>
-        <w:t>(</w:t>
-      </w:r>
-      <w:proofErr w:type="spellStart"/>
-      <w:r>
-        <w:rPr>
-          <w:sz w:val="18"/>
-          <w:szCs w:val="18"/>
-        </w:rPr>
-        <w:t>color_text</w:t>
-      </w:r>
-      <w:proofErr w:type="spellEnd"/>
-      <w:r>
-        <w:rPr>
-          <w:sz w:val="18"/>
-          <w:szCs w:val="18"/>
-        </w:rPr>
-        <w:t>));</w:t>
+        <w:t xml:space="preserve">        leftAxis.setTextColor(Color.parseColor(color_text));</w:t>
       </w:r>
     </w:p>
     <w:p>
@@ -7358,23 +6102,7 @@
           <w:sz w:val="18"/>
           <w:szCs w:val="18"/>
         </w:rPr>
-        <w:t xml:space="preserve">        </w:t>
-      </w:r>
-      <w:proofErr w:type="spellStart"/>
-      <w:r>
-        <w:rPr>
-          <w:sz w:val="18"/>
-          <w:szCs w:val="18"/>
-        </w:rPr>
-        <w:t>leftAxis.setLabelCount</w:t>
-      </w:r>
-      <w:proofErr w:type="spellEnd"/>
-      <w:r>
-        <w:rPr>
-          <w:sz w:val="18"/>
-          <w:szCs w:val="18"/>
-        </w:rPr>
-        <w:t>(5);</w:t>
+        <w:t xml:space="preserve">        leftAxis.setLabelCount(5);</w:t>
       </w:r>
     </w:p>
     <w:p>
@@ -7413,23 +6141,7 @@
           <w:sz w:val="18"/>
           <w:szCs w:val="18"/>
         </w:rPr>
-        <w:t xml:space="preserve">        </w:t>
-      </w:r>
-      <w:proofErr w:type="spellStart"/>
-      <w:r>
-        <w:rPr>
-          <w:sz w:val="18"/>
-          <w:szCs w:val="18"/>
-        </w:rPr>
-        <w:t>leftAxis.setAxisMaxValue</w:t>
-      </w:r>
-      <w:proofErr w:type="spellEnd"/>
-      <w:r>
-        <w:rPr>
-          <w:sz w:val="18"/>
-          <w:szCs w:val="18"/>
-        </w:rPr>
-        <w:t>(90f);</w:t>
+        <w:t xml:space="preserve">        leftAxis.setAxisMaxValue(90f);</w:t>
       </w:r>
     </w:p>
     <w:p>
@@ -7468,23 +6180,7 @@
           <w:sz w:val="18"/>
           <w:szCs w:val="18"/>
         </w:rPr>
-        <w:t xml:space="preserve">        </w:t>
-      </w:r>
-      <w:proofErr w:type="spellStart"/>
-      <w:r>
-        <w:rPr>
-          <w:sz w:val="18"/>
-          <w:szCs w:val="18"/>
-        </w:rPr>
-        <w:t>leftAxis.setAxisMinValue</w:t>
-      </w:r>
-      <w:proofErr w:type="spellEnd"/>
-      <w:r>
-        <w:rPr>
-          <w:sz w:val="18"/>
-          <w:szCs w:val="18"/>
-        </w:rPr>
-        <w:t>(40f);</w:t>
+        <w:t xml:space="preserve">        leftAxis.setAxisMinValue(40f);</w:t>
       </w:r>
     </w:p>
     <w:p>
@@ -7537,23 +6233,7 @@
           <w:sz w:val="18"/>
           <w:szCs w:val="18"/>
         </w:rPr>
-        <w:t xml:space="preserve">        </w:t>
-      </w:r>
-      <w:proofErr w:type="spellStart"/>
-      <w:r>
-        <w:rPr>
-          <w:sz w:val="18"/>
-          <w:szCs w:val="18"/>
-        </w:rPr>
-        <w:t>leftAxis.setStartAtZero</w:t>
-      </w:r>
-      <w:proofErr w:type="spellEnd"/>
-      <w:r>
-        <w:rPr>
-          <w:sz w:val="18"/>
-          <w:szCs w:val="18"/>
-        </w:rPr>
-        <w:t>(true);</w:t>
+        <w:t xml:space="preserve">        leftAxis.setStartAtZero(true);</w:t>
       </w:r>
     </w:p>
     <w:p>
@@ -7606,23 +6286,7 @@
           <w:sz w:val="18"/>
           <w:szCs w:val="18"/>
         </w:rPr>
-        <w:t xml:space="preserve">        </w:t>
-      </w:r>
-      <w:proofErr w:type="spellStart"/>
-      <w:r>
-        <w:rPr>
-          <w:sz w:val="18"/>
-          <w:szCs w:val="18"/>
-        </w:rPr>
-        <w:t>leftAxis.setDrawGridLines</w:t>
-      </w:r>
-      <w:proofErr w:type="spellEnd"/>
-      <w:r>
-        <w:rPr>
-          <w:sz w:val="18"/>
-          <w:szCs w:val="18"/>
-        </w:rPr>
-        <w:t>(true);</w:t>
+        <w:t xml:space="preserve">        leftAxis.setDrawGridLines(true);</w:t>
       </w:r>
     </w:p>
     <w:p>
@@ -7640,21 +6304,12 @@
         </w:rPr>
         <w:t xml:space="preserve">        //Y</w:t>
       </w:r>
-      <w:proofErr w:type="gramStart"/>
-      <w:r>
-        <w:rPr>
-          <w:sz w:val="18"/>
-          <w:szCs w:val="18"/>
-        </w:rPr>
-        <w:t>轴背景线</w:t>
-      </w:r>
-      <w:proofErr w:type="gramEnd"/>
-      <w:r>
-        <w:rPr>
-          <w:sz w:val="18"/>
-          <w:szCs w:val="18"/>
-        </w:rPr>
-        <w:t>的颜色</w:t>
+      <w:r>
+        <w:rPr>
+          <w:sz w:val="18"/>
+          <w:szCs w:val="18"/>
+        </w:rPr>
+        <w:t>轴背景线的颜色</w:t>
       </w:r>
     </w:p>
     <w:p>
@@ -7670,55 +6325,14 @@
           <w:sz w:val="18"/>
           <w:szCs w:val="18"/>
         </w:rPr>
-        <w:t xml:space="preserve">        </w:t>
-      </w:r>
-      <w:proofErr w:type="spellStart"/>
-      <w:r>
-        <w:rPr>
-          <w:sz w:val="18"/>
-          <w:szCs w:val="18"/>
-        </w:rPr>
-        <w:t>leftAxis.setGridColor</w:t>
-      </w:r>
-      <w:proofErr w:type="spellEnd"/>
-      <w:r>
-        <w:rPr>
-          <w:sz w:val="18"/>
-          <w:szCs w:val="18"/>
-        </w:rPr>
-        <w:t>(</w:t>
-      </w:r>
-      <w:proofErr w:type="spellStart"/>
-      <w:r>
-        <w:rPr>
-          <w:sz w:val="18"/>
-          <w:szCs w:val="18"/>
-        </w:rPr>
-        <w:t>Color.parseColor</w:t>
-      </w:r>
-      <w:proofErr w:type="spellEnd"/>
-      <w:r>
-        <w:rPr>
-          <w:sz w:val="18"/>
-          <w:szCs w:val="18"/>
-        </w:rPr>
-        <w:t>(</w:t>
-      </w:r>
-      <w:proofErr w:type="spellStart"/>
-      <w:r>
-        <w:rPr>
-          <w:sz w:val="18"/>
-          <w:szCs w:val="18"/>
-        </w:rPr>
-        <w:t>color_grid</w:t>
-      </w:r>
-      <w:proofErr w:type="spellEnd"/>
-      <w:r>
-        <w:rPr>
-          <w:sz w:val="18"/>
-          <w:szCs w:val="18"/>
-        </w:rPr>
-        <w:t>));</w:t>
+        <w:t xml:space="preserve">        leftAxis.setGridColor</w:t>
+      </w:r>
+      <w:r>
+        <w:rPr>
+          <w:sz w:val="18"/>
+          <w:szCs w:val="18"/>
+        </w:rPr>
+        <w:t>(Color.parseColor(color_grid));</w:t>
       </w:r>
     </w:p>
     <w:p>
@@ -7771,30 +6385,13 @@
           <w:sz w:val="18"/>
           <w:szCs w:val="18"/>
         </w:rPr>
-        <w:t xml:space="preserve">        </w:t>
-      </w:r>
-      <w:proofErr w:type="spellStart"/>
-      <w:r>
-        <w:rPr>
-          <w:sz w:val="18"/>
-          <w:szCs w:val="18"/>
-        </w:rPr>
-        <w:t>rightAxis.setEnabled</w:t>
-      </w:r>
-      <w:proofErr w:type="spellEnd"/>
-      <w:r>
-        <w:rPr>
-          <w:sz w:val="18"/>
-          <w:szCs w:val="18"/>
-        </w:rPr>
-        <w:t>(false);</w:t>
+        <w:t xml:space="preserve">        rightAxis.setEnabled(false);</w:t>
       </w:r>
     </w:p>
     <w:p>
       <w:pPr>
         <w:jc w:val="left"/>
         <w:rPr>
-          <w:rFonts w:hint="eastAsia"/>
           <w:sz w:val="18"/>
           <w:szCs w:val="18"/>
         </w:rPr>
@@ -7807,7 +6404,7 @@
         </w:rPr>
         <w:t>还有更多的方法参照：</w:t>
       </w:r>
-      <w:hyperlink r:id="rId7" w:history="1">
+      <w:hyperlink r:id="rId10" w:history="1">
         <w:r>
           <w:rPr>
             <w:rStyle w:val="aa"/>
@@ -7817,8 +6414,6 @@
           <w:t>https://github.com/PhilJay/MPAndroidChart</w:t>
         </w:r>
       </w:hyperlink>
-      <w:bookmarkStart w:id="0" w:name="_GoBack"/>
-      <w:bookmarkEnd w:id="0"/>
     </w:p>
     <w:sectPr>
       <w:pgSz w:w="11906" w:h="16838"/>
@@ -7828,6 +6423,44 @@
     </w:sectPr>
   </w:body>
 </w:document>
+</file>
+
+<file path=word/endnotes.xml><?xml version="1.0" encoding="utf-8"?>
+<w:endnotes xmlns:wpc="http://schemas.microsoft.com/office/word/2010/wordprocessingCanvas" xmlns:cx="http://schemas.microsoft.com/office/drawing/2014/chartex" xmlns:cx1="http://schemas.microsoft.com/office/drawing/2015/9/8/chartex" xmlns:cx2="http://schemas.microsoft.com/office/drawing/2015/10/21/chartex" xmlns:cx3="http://schemas.microsoft.com/office/drawing/2016/5/9/chartex" xmlns:cx4="http://schemas.microsoft.com/office/drawing/2016/5/10/chartex" xmlns:cx5="http://schemas.microsoft.com/office/drawing/2016/5/11/chartex" xmlns:cx6="http://schemas.microsoft.com/office/drawing/2016/5/12/chartex" xmlns:cx7="http://schemas.microsoft.com/office/drawing/2016/5/13/chartex" xmlns:cx8="http://schemas.microsoft.com/office/drawing/2016/5/14/chartex" xmlns:mc="http://schemas.openxmlformats.org/markup-compatibility/2006" xmlns:aink="http://schemas.microsoft.com/office/drawing/2016/ink" xmlns:am3d="http://schemas.microsoft.com/office/drawing/2017/model3d" xmlns:o="urn:schemas-microsoft-com:office:office" xmlns:r="http://schemas.openxmlformats.org/officeDocument/2006/relationships" xmlns:m="http://schemas.openxmlformats.org/officeDocument/2006/math" xmlns:v="urn:schemas-microsoft-com:vml" xmlns:wp14="http://schemas.microsoft.com/office/word/2010/wordprocessingDrawing" xmlns:wp="http://schemas.openxmlformats.org/drawingml/2006/wordprocessingDrawing" xmlns:w10="urn:schemas-microsoft-com:office:word" xmlns:w="http://schemas.openxmlformats.org/wordprocessingml/2006/main" xmlns:w14="http://schemas.microsoft.com/office/word/2010/wordml" xmlns:w15="http://schemas.microsoft.com/office/word/2012/wordml" xmlns:w16cid="http://schemas.microsoft.com/office/word/2016/wordml/cid" xmlns:w16se="http://schemas.microsoft.com/office/word/2015/wordml/symex" xmlns:wpg="http://schemas.microsoft.com/office/word/2010/wordprocessingGroup" xmlns:wpi="http://schemas.microsoft.com/office/word/2010/wordprocessingInk" xmlns:wne="http://schemas.microsoft.com/office/word/2006/wordml" xmlns:wps="http://schemas.microsoft.com/office/word/2010/wordprocessingShape" mc:Ignorable="w14 w15 w16se w16cid wp14">
+  <w:endnote w:type="separator" w:id="-1">
+    <w:p>
+      <w:r>
+        <w:separator/>
+      </w:r>
+    </w:p>
+  </w:endnote>
+  <w:endnote w:type="continuationSeparator" w:id="0">
+    <w:p>
+      <w:r>
+        <w:continuationSeparator/>
+      </w:r>
+    </w:p>
+  </w:endnote>
+</w:endnotes>
+</file>
+
+<file path=word/footnotes.xml><?xml version="1.0" encoding="utf-8"?>
+<w:footnotes xmlns:wpc="http://schemas.microsoft.com/office/word/2010/wordprocessingCanvas" xmlns:cx="http://schemas.microsoft.com/office/drawing/2014/chartex" xmlns:cx1="http://schemas.microsoft.com/office/drawing/2015/9/8/chartex" xmlns:cx2="http://schemas.microsoft.com/office/drawing/2015/10/21/chartex" xmlns:cx3="http://schemas.microsoft.com/office/drawing/2016/5/9/chartex" xmlns:cx4="http://schemas.microsoft.com/office/drawing/2016/5/10/chartex" xmlns:cx5="http://schemas.microsoft.com/office/drawing/2016/5/11/chartex" xmlns:cx6="http://schemas.microsoft.com/office/drawing/2016/5/12/chartex" xmlns:cx7="http://schemas.microsoft.com/office/drawing/2016/5/13/chartex" xmlns:cx8="http://schemas.microsoft.com/office/drawing/2016/5/14/chartex" xmlns:mc="http://schemas.openxmlformats.org/markup-compatibility/2006" xmlns:aink="http://schemas.microsoft.com/office/drawing/2016/ink" xmlns:am3d="http://schemas.microsoft.com/office/drawing/2017/model3d" xmlns:o="urn:schemas-microsoft-com:office:office" xmlns:r="http://schemas.openxmlformats.org/officeDocument/2006/relationships" xmlns:m="http://schemas.openxmlformats.org/officeDocument/2006/math" xmlns:v="urn:schemas-microsoft-com:vml" xmlns:wp14="http://schemas.microsoft.com/office/word/2010/wordprocessingDrawing" xmlns:wp="http://schemas.openxmlformats.org/drawingml/2006/wordprocessingDrawing" xmlns:w10="urn:schemas-microsoft-com:office:word" xmlns:w="http://schemas.openxmlformats.org/wordprocessingml/2006/main" xmlns:w14="http://schemas.microsoft.com/office/word/2010/wordml" xmlns:w15="http://schemas.microsoft.com/office/word/2012/wordml" xmlns:w16cid="http://schemas.microsoft.com/office/word/2016/wordml/cid" xmlns:w16se="http://schemas.microsoft.com/office/word/2015/wordml/symex" xmlns:wpg="http://schemas.microsoft.com/office/word/2010/wordprocessingGroup" xmlns:wpi="http://schemas.microsoft.com/office/word/2010/wordprocessingInk" xmlns:wne="http://schemas.microsoft.com/office/word/2006/wordml" xmlns:wps="http://schemas.microsoft.com/office/word/2010/wordprocessingShape" mc:Ignorable="w14 w15 w16se w16cid wp14">
+  <w:footnote w:type="separator" w:id="-1">
+    <w:p>
+      <w:r>
+        <w:separator/>
+      </w:r>
+    </w:p>
+  </w:footnote>
+  <w:footnote w:type="continuationSeparator" w:id="0">
+    <w:p>
+      <w:r>
+        <w:continuationSeparator/>
+      </w:r>
+    </w:p>
+  </w:footnote>
+</w:footnotes>
 </file>
 
 <file path=word/numbering.xml><?xml version="1.0" encoding="utf-8"?>
@@ -9120,6 +7753,73 @@
       <w:szCs w:val="24"/>
     </w:rPr>
   </w:style>
+  <w:style w:type="paragraph" w:styleId="ae">
+    <w:name w:val="header"/>
+    <w:basedOn w:val="a"/>
+    <w:link w:val="af"/>
+    <w:uiPriority w:val="99"/>
+    <w:unhideWhenUsed/>
+    <w:rsid w:val="007C38FA"/>
+    <w:pPr>
+      <w:pBdr>
+        <w:bottom w:val="single" w:sz="6" w:space="1" w:color="auto"/>
+      </w:pBdr>
+      <w:tabs>
+        <w:tab w:val="center" w:pos="4153"/>
+        <w:tab w:val="right" w:pos="8306"/>
+      </w:tabs>
+      <w:snapToGrid w:val="0"/>
+      <w:jc w:val="center"/>
+    </w:pPr>
+    <w:rPr>
+      <w:sz w:val="18"/>
+      <w:szCs w:val="18"/>
+    </w:rPr>
+  </w:style>
+  <w:style w:type="character" w:customStyle="1" w:styleId="af">
+    <w:name w:val="页眉 字符"/>
+    <w:basedOn w:val="a0"/>
+    <w:link w:val="ae"/>
+    <w:uiPriority w:val="99"/>
+    <w:rsid w:val="007C38FA"/>
+    <w:rPr>
+      <w:rFonts w:eastAsiaTheme="majorEastAsia"/>
+      <w:sz w:val="18"/>
+      <w:szCs w:val="18"/>
+    </w:rPr>
+  </w:style>
+  <w:style w:type="paragraph" w:styleId="af0">
+    <w:name w:val="footer"/>
+    <w:basedOn w:val="a"/>
+    <w:link w:val="af1"/>
+    <w:uiPriority w:val="99"/>
+    <w:unhideWhenUsed/>
+    <w:rsid w:val="007C38FA"/>
+    <w:pPr>
+      <w:tabs>
+        <w:tab w:val="center" w:pos="4153"/>
+        <w:tab w:val="right" w:pos="8306"/>
+      </w:tabs>
+      <w:snapToGrid w:val="0"/>
+      <w:jc w:val="left"/>
+    </w:pPr>
+    <w:rPr>
+      <w:sz w:val="18"/>
+      <w:szCs w:val="18"/>
+    </w:rPr>
+  </w:style>
+  <w:style w:type="character" w:customStyle="1" w:styleId="af1">
+    <w:name w:val="页脚 字符"/>
+    <w:basedOn w:val="a0"/>
+    <w:link w:val="af0"/>
+    <w:uiPriority w:val="99"/>
+    <w:rsid w:val="007C38FA"/>
+    <w:rPr>
+      <w:rFonts w:eastAsiaTheme="majorEastAsia"/>
+      <w:sz w:val="18"/>
+      <w:szCs w:val="18"/>
+    </w:rPr>
+  </w:style>
 </w:styles>
 </file>
 
